--- a/source-multichoice/build/es-material-stone-2.docx
+++ b/source-multichoice/build/es-material-stone-2.docx
@@ -35,7 +35,7 @@
       <w:r>
         <w:t>b)</w:t>
         <w:tab/>
-        <w:t>Es un material moderno para la construcción.</w:t>
+        <w:t>Es resistente a los ácidos.</w:t>
       </w:r>
     </w:p>
     <w:p>
@@ -55,7 +55,7 @@
       <w:r>
         <w:t>d)</w:t>
         <w:tab/>
-        <w:t>Es resistente a los ácidos.</w:t>
+        <w:t>Es un material moderno para la construcción.</w:t>
       </w:r>
     </w:p>
     <w:p>
@@ -73,6 +73,16 @@
       <w:r>
         <w:t>a)</w:t>
         <w:tab/>
+        <w:t>En realidad si que es resistente a los ácidos.</w:t>
+      </w:r>
+    </w:p>
+    <w:p>
+      <w:pPr>
+        <w:pStyle w:val="Choice"/>
+      </w:pPr>
+      <w:r>
+        <w:t>b)</w:t>
+        <w:tab/>
         <w:t>Porque es un material moderno.</w:t>
       </w:r>
     </w:p>
@@ -81,9 +91,9 @@
         <w:pStyle w:val="Choice"/>
       </w:pPr>
       <w:r>
-        <w:t>b)</w:t>
+        <w:t>c)</w:t>
         <w:tab/>
-        <w:t>En realidad si que es resistente a los ácidos.</w:t>
+        <w:t>Porque tiene propiedades únicas.</w:t>
       </w:r>
     </w:p>
     <w:p>
@@ -91,23 +101,13 @@
         <w:pStyle w:val="Choice"/>
       </w:pPr>
       <w:r>
-        <w:t>c)</w:t>
+        <w:t>d)</w:t>
         <w:tab/>
         <w:t>Porque está compuesto de caliza cristalizada.</w:t>
       </w:r>
     </w:p>
     <w:p>
       <w:pPr>
-        <w:pStyle w:val="Choice"/>
-      </w:pPr>
-      <w:r>
-        <w:t>d)</w:t>
-        <w:tab/>
-        <w:t>Porque tiene propiedades únicas.</w:t>
-      </w:r>
-    </w:p>
-    <w:p>
-      <w:pPr>
         <w:pStyle w:val="ListNumber"/>
       </w:pPr>
       <w:r>
@@ -121,7 +121,7 @@
       <w:r>
         <w:t>a)</w:t>
         <w:tab/>
-        <w:t>Es muy apreciado por su gran resistencia.</w:t>
+        <w:t>Es vulnerable a la corrosión.</w:t>
       </w:r>
     </w:p>
     <w:p>
@@ -131,7 +131,7 @@
       <w:r>
         <w:t>b)</w:t>
         <w:tab/>
-        <w:t>Es vulnerable a la corrosión.</w:t>
+        <w:t>Se desgasta rápidamente.</w:t>
       </w:r>
     </w:p>
     <w:p>
@@ -151,7 +151,7 @@
       <w:r>
         <w:t>d)</w:t>
         <w:tab/>
-        <w:t>Se desgasta rápidamente.</w:t>
+        <w:t>Es muy apreciado por su gran resistencia.</w:t>
       </w:r>
     </w:p>
     <w:p>
@@ -179,16 +179,6 @@
       <w:r>
         <w:t>b)</w:t>
         <w:tab/>
-        <w:t>Solo en objetos cotidianos.</w:t>
-      </w:r>
-    </w:p>
-    <w:p>
-      <w:pPr>
-        <w:pStyle w:val="Choice"/>
-      </w:pPr>
-      <w:r>
-        <w:t>c)</w:t>
-        <w:tab/>
         <w:t>En la antigüedad para escribir con tiza.</w:t>
       </w:r>
     </w:p>
@@ -197,17 +187,603 @@
         <w:pStyle w:val="Choice"/>
       </w:pPr>
       <w:r>
-        <w:t>d)</w:t>
+        <w:t>c)</w:t>
         <w:tab/>
         <w:t>En recubrimientos de edificios públicos y monumentos.</w:t>
       </w:r>
     </w:p>
     <w:p>
       <w:pPr>
+        <w:pStyle w:val="Choice"/>
+      </w:pPr>
+      <w:r>
+        <w:t>d)</w:t>
+        <w:tab/>
+        <w:t>Solo en objetos cotidianos.</w:t>
+      </w:r>
+    </w:p>
+    <w:p>
+      <w:pPr>
         <w:pStyle w:val="ListNumber"/>
       </w:pPr>
       <w:r>
         <w:t>¿Qué material está sustituyendo al mármol en construcciones a la intemperie, debido al incremento de la lluvia ácida?</w:t>
+      </w:r>
+    </w:p>
+    <w:p>
+      <w:pPr>
+        <w:pStyle w:val="Choice"/>
+      </w:pPr>
+      <w:r>
+        <w:t>a)</w:t>
+        <w:tab/>
+        <w:t>Granito.</w:t>
+      </w:r>
+    </w:p>
+    <w:p>
+      <w:pPr>
+        <w:pStyle w:val="Choice"/>
+      </w:pPr>
+      <w:r>
+        <w:t>b)</w:t>
+        <w:tab/>
+        <w:t>Mármol.</w:t>
+      </w:r>
+    </w:p>
+    <w:p>
+      <w:pPr>
+        <w:pStyle w:val="Choice"/>
+      </w:pPr>
+      <w:r>
+        <w:t>c)</w:t>
+        <w:tab/>
+        <w:t>Caliza cristalizada.</w:t>
+      </w:r>
+    </w:p>
+    <w:p>
+      <w:pPr>
+        <w:pStyle w:val="Choice"/>
+      </w:pPr>
+      <w:r>
+        <w:t>d)</w:t>
+        <w:tab/>
+        <w:t>Pizarra.</w:t>
+      </w:r>
+    </w:p>
+    <w:p>
+      <w:pPr>
+        <w:pStyle w:val="ListNumber"/>
+      </w:pPr>
+      <w:r>
+        <w:t>¿Para qué se utiliza la pizarra?</w:t>
+      </w:r>
+    </w:p>
+    <w:p>
+      <w:pPr>
+        <w:pStyle w:val="Choice"/>
+      </w:pPr>
+      <w:r>
+        <w:t>a)</w:t>
+        <w:tab/>
+        <w:t>Para tallar esculturas.</w:t>
+      </w:r>
+    </w:p>
+    <w:p>
+      <w:pPr>
+        <w:pStyle w:val="Choice"/>
+      </w:pPr>
+      <w:r>
+        <w:t>b)</w:t>
+        <w:tab/>
+        <w:t>Para fabricar paneles planos usados en tejados.</w:t>
+      </w:r>
+    </w:p>
+    <w:p>
+      <w:pPr>
+        <w:pStyle w:val="Choice"/>
+      </w:pPr>
+      <w:r>
+        <w:t>c)</w:t>
+        <w:tab/>
+        <w:t>Para construir paredes de los edificios públicos.</w:t>
+      </w:r>
+    </w:p>
+    <w:p>
+      <w:pPr>
+        <w:pStyle w:val="Choice"/>
+      </w:pPr>
+      <w:r>
+        <w:t>d)</w:t>
+        <w:tab/>
+        <w:t>Para esculpir monumentos.</w:t>
+      </w:r>
+    </w:p>
+    <w:p>
+      <w:pPr>
+        <w:pStyle w:val="ListNumber"/>
+      </w:pPr>
+      <w:r>
+        <w:t>¿Cómo está formada la pizarra?</w:t>
+      </w:r>
+    </w:p>
+    <w:p>
+      <w:pPr>
+        <w:pStyle w:val="Choice"/>
+      </w:pPr>
+      <w:r>
+        <w:t>a)</w:t>
+        <w:tab/>
+        <w:t>Está formada por pequeños granos fuertemente unidos entre sí.</w:t>
+      </w:r>
+    </w:p>
+    <w:p>
+      <w:pPr>
+        <w:pStyle w:val="Choice"/>
+      </w:pPr>
+      <w:r>
+        <w:t>b)</w:t>
+        <w:tab/>
+        <w:t>Está formada por lajas u hojas planas y finas.</w:t>
+      </w:r>
+    </w:p>
+    <w:p>
+      <w:pPr>
+        <w:pStyle w:val="Choice"/>
+      </w:pPr>
+      <w:r>
+        <w:t>c)</w:t>
+        <w:tab/>
+        <w:t>Está formada por pequeños granos débilmente unidos entre sí</w:t>
+      </w:r>
+    </w:p>
+    <w:p>
+      <w:pPr>
+        <w:pStyle w:val="Choice"/>
+      </w:pPr>
+      <w:r>
+        <w:t>d)</w:t>
+        <w:tab/>
+        <w:t>Está formada por una textura rugosa.</w:t>
+      </w:r>
+    </w:p>
+    <w:p>
+      <w:pPr>
+        <w:pStyle w:val="ListNumber"/>
+      </w:pPr>
+      <w:r>
+        <w:t>¿Qué objeto cotidiano se hace con granito?</w:t>
+      </w:r>
+    </w:p>
+    <w:p>
+      <w:pPr>
+        <w:pStyle w:val="Choice"/>
+      </w:pPr>
+      <w:r>
+        <w:t>a)</w:t>
+        <w:tab/>
+        <w:t>Vigas resistentes.</w:t>
+      </w:r>
+    </w:p>
+    <w:p>
+      <w:pPr>
+        <w:pStyle w:val="Choice"/>
+      </w:pPr>
+      <w:r>
+        <w:t>b)</w:t>
+        <w:tab/>
+        <w:t>Encimeras de cocina.</w:t>
+      </w:r>
+    </w:p>
+    <w:p>
+      <w:pPr>
+        <w:pStyle w:val="Choice"/>
+      </w:pPr>
+      <w:r>
+        <w:t>c)</w:t>
+        <w:tab/>
+        <w:t>Esculturas modernas.</w:t>
+      </w:r>
+    </w:p>
+    <w:p>
+      <w:pPr>
+        <w:pStyle w:val="Choice"/>
+      </w:pPr>
+      <w:r>
+        <w:t>d)</w:t>
+        <w:tab/>
+        <w:t>Láminas para cubrir tejados.</w:t>
+      </w:r>
+    </w:p>
+    <w:p>
+      <w:pPr>
+        <w:pStyle w:val="ListNumber"/>
+      </w:pPr>
+      <w:r>
+        <w:t>¿Cuál de los siguientes pétreos se utilizaba para escribir con tiza?</w:t>
+      </w:r>
+    </w:p>
+    <w:p>
+      <w:pPr>
+        <w:pStyle w:val="Choice"/>
+      </w:pPr>
+      <w:r>
+        <w:t>a)</w:t>
+        <w:tab/>
+        <w:t>Pizarra.</w:t>
+      </w:r>
+    </w:p>
+    <w:p>
+      <w:pPr>
+        <w:pStyle w:val="Choice"/>
+      </w:pPr>
+      <w:r>
+        <w:t>b)</w:t>
+        <w:tab/>
+        <w:t>Caliza cristalizada.</w:t>
+      </w:r>
+    </w:p>
+    <w:p>
+      <w:pPr>
+        <w:pStyle w:val="Choice"/>
+      </w:pPr>
+      <w:r>
+        <w:t>c)</w:t>
+        <w:tab/>
+        <w:t>Granito.</w:t>
+      </w:r>
+    </w:p>
+    <w:p>
+      <w:pPr>
+        <w:pStyle w:val="Choice"/>
+      </w:pPr>
+      <w:r>
+        <w:t>d)</w:t>
+        <w:tab/>
+        <w:t>Mármol.</w:t>
+      </w:r>
+    </w:p>
+    <w:p>
+      <w:pPr>
+        <w:pStyle w:val="ListNumber"/>
+      </w:pPr>
+      <w:r>
+        <w:t>¿Cuál es una característica de la piedra caliza?</w:t>
+      </w:r>
+    </w:p>
+    <w:p>
+      <w:pPr>
+        <w:pStyle w:val="Choice"/>
+      </w:pPr>
+      <w:r>
+        <w:t>a)</w:t>
+        <w:tab/>
+        <w:t>Produce cuarzo al quemarse en un horno.</w:t>
+      </w:r>
+    </w:p>
+    <w:p>
+      <w:pPr>
+        <w:pStyle w:val="Choice"/>
+      </w:pPr>
+      <w:r>
+        <w:t>b)</w:t>
+        <w:tab/>
+        <w:t>Es resistente a la lluvia ácida.</w:t>
+      </w:r>
+    </w:p>
+    <w:p>
+      <w:pPr>
+        <w:pStyle w:val="Choice"/>
+      </w:pPr>
+      <w:r>
+        <w:t>c)</w:t>
+        <w:tab/>
+        <w:t>Se emplea como material de afilar.</w:t>
+      </w:r>
+    </w:p>
+    <w:p>
+      <w:pPr>
+        <w:pStyle w:val="Choice"/>
+      </w:pPr>
+      <w:r>
+        <w:t>d)</w:t>
+        <w:tab/>
+        <w:t>Se utiliza desde la antigüedad como elemento de construcción.</w:t>
+      </w:r>
+    </w:p>
+    <w:p>
+      <w:pPr>
+        <w:pStyle w:val="ListNumber"/>
+      </w:pPr>
+      <w:r>
+        <w:t>¿Qué componente fundamental del cemento gris se obtiene al quemar la piedra caliza en un horno?</w:t>
+      </w:r>
+    </w:p>
+    <w:p>
+      <w:pPr>
+        <w:pStyle w:val="Choice"/>
+      </w:pPr>
+      <w:r>
+        <w:t>a)</w:t>
+        <w:tab/>
+        <w:t>Cuarzo.</w:t>
+      </w:r>
+    </w:p>
+    <w:p>
+      <w:pPr>
+        <w:pStyle w:val="Choice"/>
+      </w:pPr>
+      <w:r>
+        <w:t>b)</w:t>
+        <w:tab/>
+        <w:t>Cal.</w:t>
+      </w:r>
+    </w:p>
+    <w:p>
+      <w:pPr>
+        <w:pStyle w:val="Choice"/>
+      </w:pPr>
+      <w:r>
+        <w:t>c)</w:t>
+        <w:tab/>
+        <w:t>Arena.</w:t>
+      </w:r>
+    </w:p>
+    <w:p>
+      <w:pPr>
+        <w:pStyle w:val="Choice"/>
+      </w:pPr>
+      <w:r>
+        <w:t>d)</w:t>
+        <w:tab/>
+        <w:t>Pizarra.</w:t>
+      </w:r>
+    </w:p>
+    <w:p>
+      <w:pPr>
+        <w:pStyle w:val="ListNumber"/>
+      </w:pPr>
+      <w:r>
+        <w:t>¿Cómo afecta la lluvia ácida a la piedra caliza?</w:t>
+      </w:r>
+    </w:p>
+    <w:p>
+      <w:pPr>
+        <w:pStyle w:val="Choice"/>
+      </w:pPr>
+      <w:r>
+        <w:t>a)</w:t>
+        <w:tab/>
+        <w:t>La hace más resistente.</w:t>
+      </w:r>
+    </w:p>
+    <w:p>
+      <w:pPr>
+        <w:pStyle w:val="Choice"/>
+      </w:pPr>
+      <w:r>
+        <w:t>b)</w:t>
+        <w:tab/>
+        <w:t>La disuelve.</w:t>
+      </w:r>
+    </w:p>
+    <w:p>
+      <w:pPr>
+        <w:pStyle w:val="Choice"/>
+      </w:pPr>
+      <w:r>
+        <w:t>c)</w:t>
+        <w:tab/>
+        <w:t>La fortalece.</w:t>
+      </w:r>
+    </w:p>
+    <w:p>
+      <w:pPr>
+        <w:pStyle w:val="Choice"/>
+      </w:pPr>
+      <w:r>
+        <w:t>d)</w:t>
+        <w:tab/>
+        <w:t>No tiene ningún efecto.</w:t>
+      </w:r>
+    </w:p>
+    <w:p>
+      <w:pPr>
+        <w:pStyle w:val="ListNumber"/>
+      </w:pPr>
+      <w:r>
+        <w:t>¿Qué estructura famosa está completamente recubierta de piedra caliza?</w:t>
+      </w:r>
+    </w:p>
+    <w:p>
+      <w:pPr>
+        <w:pStyle w:val="Choice"/>
+      </w:pPr>
+      <w:r>
+        <w:t>a)</w:t>
+        <w:tab/>
+        <w:t>La catedral de Burgos.</w:t>
+      </w:r>
+    </w:p>
+    <w:p>
+      <w:pPr>
+        <w:pStyle w:val="Choice"/>
+      </w:pPr>
+      <w:r>
+        <w:t>b)</w:t>
+        <w:tab/>
+        <w:t>La Gran Pirámide de Guiza.</w:t>
+      </w:r>
+    </w:p>
+    <w:p>
+      <w:pPr>
+        <w:pStyle w:val="Choice"/>
+      </w:pPr>
+      <w:r>
+        <w:t>c)</w:t>
+        <w:tab/>
+        <w:t>La torre Eiffel.</w:t>
+      </w:r>
+    </w:p>
+    <w:p>
+      <w:pPr>
+        <w:pStyle w:val="Choice"/>
+      </w:pPr>
+      <w:r>
+        <w:t>d)</w:t>
+        <w:tab/>
+        <w:t>La Gran Muralla China.</w:t>
+      </w:r>
+    </w:p>
+    <w:p>
+      <w:pPr>
+        <w:pStyle w:val="ListNumber"/>
+      </w:pPr>
+      <w:r>
+        <w:t>¿Cómo está compuesta la piedra arenisca?</w:t>
+      </w:r>
+    </w:p>
+    <w:p>
+      <w:pPr>
+        <w:pStyle w:val="Choice"/>
+      </w:pPr>
+      <w:r>
+        <w:t>a)</w:t>
+        <w:tab/>
+        <w:t>Caliza cristalizada.</w:t>
+      </w:r>
+    </w:p>
+    <w:p>
+      <w:pPr>
+        <w:pStyle w:val="Choice"/>
+      </w:pPr>
+      <w:r>
+        <w:t>b)</w:t>
+        <w:tab/>
+        <w:t>Granos de cuarzo y otras partículas unidas por un cemento natural.</w:t>
+      </w:r>
+    </w:p>
+    <w:p>
+      <w:pPr>
+        <w:pStyle w:val="Choice"/>
+      </w:pPr>
+      <w:r>
+        <w:t>c)</w:t>
+        <w:tab/>
+        <w:t>Granos de calcio.</w:t>
+      </w:r>
+    </w:p>
+    <w:p>
+      <w:pPr>
+        <w:pStyle w:val="Choice"/>
+      </w:pPr>
+      <w:r>
+        <w:t>d)</w:t>
+        <w:tab/>
+        <w:t>Compuesta solo de cuarzo.</w:t>
+      </w:r>
+    </w:p>
+    <w:p>
+      <w:pPr>
+        <w:pStyle w:val="ListNumber"/>
+      </w:pPr>
+      <w:r>
+        <w:t>¿Para qué se emplea la piedra arenisca?</w:t>
+      </w:r>
+    </w:p>
+    <w:p>
+      <w:pPr>
+        <w:pStyle w:val="Choice"/>
+      </w:pPr>
+      <w:r>
+        <w:t>a)</w:t>
+        <w:tab/>
+        <w:t>Recubrimiento de monumentos.</w:t>
+      </w:r>
+    </w:p>
+    <w:p>
+      <w:pPr>
+        <w:pStyle w:val="Choice"/>
+      </w:pPr>
+      <w:r>
+        <w:t>b)</w:t>
+        <w:tab/>
+        <w:t>Material de construcción y en piedras de afilar.</w:t>
+      </w:r>
+    </w:p>
+    <w:p>
+      <w:pPr>
+        <w:pStyle w:val="Choice"/>
+      </w:pPr>
+      <w:r>
+        <w:t>c)</w:t>
+        <w:tab/>
+        <w:t>Esculpir esculturas.</w:t>
+      </w:r>
+    </w:p>
+    <w:p>
+      <w:pPr>
+        <w:pStyle w:val="Choice"/>
+      </w:pPr>
+      <w:r>
+        <w:t>d)</w:t>
+        <w:tab/>
+        <w:t>Producción de cemento.</w:t>
+      </w:r>
+    </w:p>
+    <w:p>
+      <w:pPr>
+        <w:pStyle w:val="ListNumber"/>
+      </w:pPr>
+      <w:r>
+        <w:t>¿Cómo se utilizan la grava y las arenas?</w:t>
+      </w:r>
+    </w:p>
+    <w:p>
+      <w:pPr>
+        <w:pStyle w:val="Choice"/>
+      </w:pPr>
+      <w:r>
+        <w:t>a)</w:t>
+        <w:tab/>
+        <w:t>Como elementos decorativos.</w:t>
+      </w:r>
+    </w:p>
+    <w:p>
+      <w:pPr>
+        <w:pStyle w:val="Choice"/>
+      </w:pPr>
+      <w:r>
+        <w:t>b)</w:t>
+        <w:tab/>
+        <w:t>Junto al cemento para formar hormigón.</w:t>
+      </w:r>
+    </w:p>
+    <w:p>
+      <w:pPr>
+        <w:pStyle w:val="Choice"/>
+      </w:pPr>
+      <w:r>
+        <w:t>c)</w:t>
+        <w:tab/>
+        <w:t>En la construcción de catedrales.</w:t>
+      </w:r>
+    </w:p>
+    <w:p>
+      <w:pPr>
+        <w:pStyle w:val="Choice"/>
+      </w:pPr>
+      <w:r>
+        <w:t>d)</w:t>
+        <w:tab/>
+        <w:t>Para recubrir estructuras.</w:t>
+      </w:r>
+    </w:p>
+    <w:p>
+      <w:pPr>
+        <w:pStyle w:val="ListNumber"/>
+      </w:pPr>
+      <w:r>
+        <w:t>¿Cuál es la roca sedimentaria más común?</w:t>
       </w:r>
     </w:p>
     <w:p>
@@ -227,7 +803,7 @@
       <w:r>
         <w:t>b)</w:t>
         <w:tab/>
-        <w:t>Caliza cristalizada.</w:t>
+        <w:t>Granito.</w:t>
       </w:r>
     </w:p>
     <w:p>
@@ -237,7 +813,7 @@
       <w:r>
         <w:t>c)</w:t>
         <w:tab/>
-        <w:t>Pizarra.</w:t>
+        <w:t>Piedra caliza.</w:t>
       </w:r>
     </w:p>
     <w:p>
@@ -246,16 +822,228 @@
       </w:pPr>
       <w:r>
         <w:t>d)</w:t>
+        <w:tab/>
+        <w:t>Piedra arenisca.</w:t>
+      </w:r>
+    </w:p>
+    <w:p>
+      <w:pPr>
+        <w:pStyle w:val="ListNumber"/>
+      </w:pPr>
+      <w:r>
+        <w:t>¿Cómo se presentan los pétreos aglomerantes?</w:t>
+      </w:r>
+    </w:p>
+    <w:p>
+      <w:pPr>
+        <w:pStyle w:val="Choice"/>
+      </w:pPr>
+      <w:r>
+        <w:t>a)</w:t>
+        <w:tab/>
+        <w:t>En forma de pellets que se endurecen con el tiempo.</w:t>
+      </w:r>
+    </w:p>
+    <w:p>
+      <w:pPr>
+        <w:pStyle w:val="Choice"/>
+      </w:pPr>
+      <w:r>
+        <w:t>b)</w:t>
+        <w:tab/>
+        <w:t>Como piedras naturales.</w:t>
+      </w:r>
+    </w:p>
+    <w:p>
+      <w:pPr>
+        <w:pStyle w:val="Choice"/>
+      </w:pPr>
+      <w:r>
+        <w:t>c)</w:t>
+        <w:tab/>
+        <w:t>En forma de polvo.</w:t>
+      </w:r>
+    </w:p>
+    <w:p>
+      <w:pPr>
+        <w:pStyle w:val="Choice"/>
+      </w:pPr>
+      <w:r>
+        <w:t>d)</w:t>
+        <w:tab/>
+        <w:t>Como bloques sólidos.</w:t>
+      </w:r>
+    </w:p>
+    <w:p>
+      <w:pPr>
+        <w:pStyle w:val="ListNumber"/>
+      </w:pPr>
+      <w:r>
+        <w:t>¿Qué sucede poco tiempo después de la mezcla de los pétreos aglomerantes con agua?</w:t>
+      </w:r>
+    </w:p>
+    <w:p>
+      <w:pPr>
+        <w:pStyle w:val="Choice"/>
+      </w:pPr>
+      <w:r>
+        <w:t>a)</w:t>
+        <w:tab/>
+        <w:t>Endurecen y adoptan una consistencia pétrea.</w:t>
+      </w:r>
+    </w:p>
+    <w:p>
+      <w:pPr>
+        <w:pStyle w:val="Choice"/>
+      </w:pPr>
+      <w:r>
+        <w:t>b)</w:t>
+        <w:tab/>
+        <w:t>Se disuelven.</w:t>
+      </w:r>
+    </w:p>
+    <w:p>
+      <w:pPr>
+        <w:pStyle w:val="Choice"/>
+      </w:pPr>
+      <w:r>
+        <w:t>c)</w:t>
+        <w:tab/>
+        <w:t>Se vuelven más maleables.</w:t>
+      </w:r>
+    </w:p>
+    <w:p>
+      <w:pPr>
+        <w:pStyle w:val="Choice"/>
+      </w:pPr>
+      <w:r>
+        <w:t>d)</w:t>
+        <w:tab/>
+        <w:t>Permanecen en estado líquido.</w:t>
+      </w:r>
+    </w:p>
+    <w:p>
+      <w:pPr>
+        <w:pStyle w:val="ListNumber"/>
+      </w:pPr>
+      <w:r>
+        <w:t>¿Cuál es el color del yeso?</w:t>
+      </w:r>
+    </w:p>
+    <w:p>
+      <w:pPr>
+        <w:pStyle w:val="Choice"/>
+      </w:pPr>
+      <w:r>
+        <w:t>a)</w:t>
+        <w:tab/>
+        <w:t>Blanco.</w:t>
+      </w:r>
+    </w:p>
+    <w:p>
+      <w:pPr>
+        <w:pStyle w:val="Choice"/>
+      </w:pPr>
+      <w:r>
+        <w:t>b)</w:t>
+        <w:tab/>
+        <w:t>Negro.</w:t>
+      </w:r>
+    </w:p>
+    <w:p>
+      <w:pPr>
+        <w:pStyle w:val="Choice"/>
+      </w:pPr>
+      <w:r>
+        <w:t>c)</w:t>
+        <w:tab/>
+        <w:t>Gris.</w:t>
+      </w:r>
+    </w:p>
+    <w:p>
+      <w:pPr>
+        <w:pStyle w:val="Choice"/>
+      </w:pPr>
+      <w:r>
+        <w:t>d)</w:t>
+        <w:tab/>
+        <w:t>Amarillo.</w:t>
+      </w:r>
+    </w:p>
+    <w:p>
+      <w:pPr>
+        <w:pStyle w:val="ListNumber"/>
+      </w:pPr>
+      <w:r>
+        <w:t>¿Para qué se ha utilizado el yeso desde la prehistoria?</w:t>
+      </w:r>
+    </w:p>
+    <w:p>
+      <w:pPr>
+        <w:pStyle w:val="Choice"/>
+      </w:pPr>
+      <w:r>
+        <w:t>a)</w:t>
+        <w:tab/>
+        <w:t>Fabricar esculturas.</w:t>
+      </w:r>
+    </w:p>
+    <w:p>
+      <w:pPr>
+        <w:pStyle w:val="Choice"/>
+      </w:pPr>
+      <w:r>
+        <w:t>b)</w:t>
+        <w:tab/>
+        <w:t>Como material de construcción principal.</w:t>
+      </w:r>
+    </w:p>
+    <w:p>
+      <w:pPr>
+        <w:pStyle w:val="Choice"/>
+      </w:pPr>
+      <w:r>
+        <w:t>c)</w:t>
+        <w:tab/>
+        <w:t>Unir y sellar piedras de construcciones.</w:t>
+      </w:r>
+    </w:p>
+    <w:p>
+      <w:pPr>
+        <w:pStyle w:val="Choice"/>
+      </w:pPr>
+      <w:r>
+        <w:t>d)</w:t>
+        <w:tab/>
+        <w:t>Para fines decorativos.</w:t>
+      </w:r>
+    </w:p>
+    <w:p>
+      <w:pPr>
+        <w:pStyle w:val="ListNumber"/>
+      </w:pPr>
+      <w:r>
+        <w:t>¿Qué nombre recibe el yeso de grano más fino?</w:t>
+      </w:r>
+    </w:p>
+    <w:p>
+      <w:pPr>
+        <w:pStyle w:val="Choice"/>
+      </w:pPr>
+      <w:r>
+        <w:t>a)</w:t>
         <w:tab/>
         <w:t>Granito.</w:t>
       </w:r>
     </w:p>
     <w:p>
       <w:pPr>
-        <w:pStyle w:val="ListNumber"/>
+        <w:pStyle w:val="Choice"/>
       </w:pPr>
       <w:r>
-        <w:t>¿Para qué se utiliza la pizarra?</w:t>
+        <w:t>b)</w:t>
+        <w:tab/>
+        <w:t>Escayola.</w:t>
       </w:r>
     </w:p>
     <w:p>
@@ -263,9 +1051,9 @@
         <w:pStyle w:val="Choice"/>
       </w:pPr>
       <w:r>
-        <w:t>a)</w:t>
+        <w:t>c)</w:t>
         <w:tab/>
-        <w:t>Para esculpir monumentos.</w:t>
+        <w:t>Arenisca.</w:t>
       </w:r>
     </w:p>
     <w:p>
@@ -273,163 +1061,47 @@
         <w:pStyle w:val="Choice"/>
       </w:pPr>
       <w:r>
-        <w:t>b)</w:t>
-        <w:tab/>
-        <w:t>Para construir paredes de los edificios públicos.</w:t>
-      </w:r>
-    </w:p>
-    <w:p>
-      <w:pPr>
-        <w:pStyle w:val="Choice"/>
-      </w:pPr>
-      <w:r>
-        <w:t>c)</w:t>
-        <w:tab/>
-        <w:t>Para tallar esculturas.</w:t>
-      </w:r>
-    </w:p>
-    <w:p>
-      <w:pPr>
-        <w:pStyle w:val="Choice"/>
-      </w:pPr>
-      <w:r>
         <w:t>d)</w:t>
-        <w:tab/>
-        <w:t>Para fabricar paneles planos usados en tejados.</w:t>
-      </w:r>
-    </w:p>
-    <w:p>
-      <w:pPr>
-        <w:pStyle w:val="ListNumber"/>
-      </w:pPr>
-      <w:r>
-        <w:t>¿Cómo está formada la pizarra?</w:t>
-      </w:r>
-    </w:p>
-    <w:p>
-      <w:pPr>
-        <w:pStyle w:val="Choice"/>
-      </w:pPr>
-      <w:r>
-        <w:t>a)</w:t>
-        <w:tab/>
-        <w:t>Está formada por pequeños granos débilmente unidos entre sí</w:t>
-      </w:r>
-    </w:p>
-    <w:p>
-      <w:pPr>
-        <w:pStyle w:val="Choice"/>
-      </w:pPr>
-      <w:r>
-        <w:t>b)</w:t>
-        <w:tab/>
-        <w:t>Está formada por una textura rugosa.</w:t>
-      </w:r>
-    </w:p>
-    <w:p>
-      <w:pPr>
-        <w:pStyle w:val="Choice"/>
-      </w:pPr>
-      <w:r>
-        <w:t>c)</w:t>
-        <w:tab/>
-        <w:t>Está formada por pequeños granos fuertemente unidos entre sí.</w:t>
-      </w:r>
-    </w:p>
-    <w:p>
-      <w:pPr>
-        <w:pStyle w:val="Choice"/>
-      </w:pPr>
-      <w:r>
-        <w:t>d)</w:t>
-        <w:tab/>
-        <w:t>Está formada por lajas u hojas planas y finas.</w:t>
-      </w:r>
-    </w:p>
-    <w:p>
-      <w:pPr>
-        <w:pStyle w:val="ListNumber"/>
-      </w:pPr>
-      <w:r>
-        <w:t>¿Qué objeto cotidiano se hace con granito?</w:t>
-      </w:r>
-    </w:p>
-    <w:p>
-      <w:pPr>
-        <w:pStyle w:val="Choice"/>
-      </w:pPr>
-      <w:r>
-        <w:t>a)</w:t>
-        <w:tab/>
-        <w:t>Esculturas modernas.</w:t>
-      </w:r>
-    </w:p>
-    <w:p>
-      <w:pPr>
-        <w:pStyle w:val="Choice"/>
-      </w:pPr>
-      <w:r>
-        <w:t>b)</w:t>
-        <w:tab/>
-        <w:t>Encimeras de cocina.</w:t>
-      </w:r>
-    </w:p>
-    <w:p>
-      <w:pPr>
-        <w:pStyle w:val="Choice"/>
-      </w:pPr>
-      <w:r>
-        <w:t>c)</w:t>
-        <w:tab/>
-        <w:t>Láminas para cubrir tejados.</w:t>
-      </w:r>
-    </w:p>
-    <w:p>
-      <w:pPr>
-        <w:pStyle w:val="Choice"/>
-      </w:pPr>
-      <w:r>
-        <w:t>d)</w:t>
-        <w:tab/>
-        <w:t>Vigas resistentes.</w:t>
-      </w:r>
-    </w:p>
-    <w:p>
-      <w:pPr>
-        <w:pStyle w:val="ListNumber"/>
-      </w:pPr>
-      <w:r>
-        <w:t>¿Cuál de los siguientes pétreos se utilizaba para escribir con tiza?</w:t>
-      </w:r>
-    </w:p>
-    <w:p>
-      <w:pPr>
-        <w:pStyle w:val="Choice"/>
-      </w:pPr>
-      <w:r>
-        <w:t>a)</w:t>
-        <w:tab/>
-        <w:t>Pizarra.</w:t>
-      </w:r>
-    </w:p>
-    <w:p>
-      <w:pPr>
-        <w:pStyle w:val="Choice"/>
-      </w:pPr>
-      <w:r>
-        <w:t>b)</w:t>
         <w:tab/>
         <w:t>Mármol.</w:t>
       </w:r>
     </w:p>
     <w:p>
       <w:pPr>
+        <w:pStyle w:val="ListNumber"/>
+      </w:pPr>
+      <w:r>
+        <w:t>¿En qué se utiliza la escayola?</w:t>
+      </w:r>
+    </w:p>
+    <w:p>
+      <w:pPr>
+        <w:pStyle w:val="Choice"/>
+      </w:pPr>
+      <w:r>
+        <w:t>a)</w:t>
+        <w:tab/>
+        <w:t>Revestimiento y decoración de paredes y techos.</w:t>
+      </w:r>
+    </w:p>
+    <w:p>
+      <w:pPr>
+        <w:pStyle w:val="Choice"/>
+      </w:pPr>
+      <w:r>
+        <w:t>b)</w:t>
+        <w:tab/>
+        <w:t>Para la fabricación de bloques sólidos.</w:t>
+      </w:r>
+    </w:p>
+    <w:p>
+      <w:pPr>
         <w:pStyle w:val="Choice"/>
       </w:pPr>
       <w:r>
         <w:t>c)</w:t>
         <w:tab/>
-        <w:t>Caliza cristalizada.</w:t>
+        <w:t>Para unir piedras de construcciones.</w:t>
       </w:r>
     </w:p>
     <w:p>
@@ -439,7 +1111,7 @@
       <w:r>
         <w:t>d)</w:t>
         <w:tab/>
-        <w:t>Granito.</w:t>
+        <w:t>Como material de construcción muy resistente.</w:t>
       </w:r>
     </w:p>
     <w:p>
@@ -447,7 +1119,7 @@
         <w:pStyle w:val="ListNumber"/>
       </w:pPr>
       <w:r>
-        <w:t>¿Cuál es una característica de la piedra caliza?</w:t>
+        <w:t>¿Cuál es la principal característica de los pétreos aglomerantes?</w:t>
       </w:r>
     </w:p>
     <w:p>
@@ -457,7 +1129,7 @@
       <w:r>
         <w:t>a)</w:t>
         <w:tab/>
-        <w:t>Se utiliza desde la antigüedad como elemento de construcción.</w:t>
+        <w:t>Pueden moldearse antes de que endurezcan.</w:t>
       </w:r>
     </w:p>
     <w:p>
@@ -467,7 +1139,7 @@
       <w:r>
         <w:t>b)</w:t>
         <w:tab/>
-        <w:t>Es resistente a la lluvia ácida.</w:t>
+        <w:t>Se presentan en forma de bloques sólidos.</w:t>
       </w:r>
     </w:p>
     <w:p>
@@ -477,7 +1149,7 @@
       <w:r>
         <w:t>c)</w:t>
         <w:tab/>
-        <w:t>Produce cuarzo al quemarse en un horno.</w:t>
+        <w:t>Solo se utilizan en la prehistoria.</w:t>
       </w:r>
     </w:p>
     <w:p>
@@ -487,7 +1159,7 @@
       <w:r>
         <w:t>d)</w:t>
         <w:tab/>
-        <w:t>Se emplea como material de afilar.</w:t>
+        <w:t>Son piedras naturales con mucha resistencia a la compresión.</w:t>
       </w:r>
     </w:p>
     <w:p>
@@ -495,7 +1167,55 @@
         <w:pStyle w:val="ListNumber"/>
       </w:pPr>
       <w:r>
-        <w:t>¿Qué componente fundamental del cemento gris se obtiene al quemar la piedra caliza en un horno?</w:t>
+        <w:t>¿Cuáles son los principales componentes del cemento?</w:t>
+      </w:r>
+    </w:p>
+    <w:p>
+      <w:pPr>
+        <w:pStyle w:val="Choice"/>
+      </w:pPr>
+      <w:r>
+        <w:t>a)</w:t>
+        <w:tab/>
+        <w:t>Refuerzo de acero y una materia aglomerante.</w:t>
+      </w:r>
+    </w:p>
+    <w:p>
+      <w:pPr>
+        <w:pStyle w:val="Choice"/>
+      </w:pPr>
+      <w:r>
+        <w:t>b)</w:t>
+        <w:tab/>
+        <w:t>Arena y grava mezcladas con una proporción de agua.</w:t>
+      </w:r>
+    </w:p>
+    <w:p>
+      <w:pPr>
+        <w:pStyle w:val="Choice"/>
+      </w:pPr>
+      <w:r>
+        <w:t>c)</w:t>
+        <w:tab/>
+        <w:t>Piedra caliza y arcillas calcinadas más yeso.</w:t>
+      </w:r>
+    </w:p>
+    <w:p>
+      <w:pPr>
+        <w:pStyle w:val="Choice"/>
+      </w:pPr>
+      <w:r>
+        <w:t>d)</w:t>
+        <w:tab/>
+        <w:t>Caliza y cuarzo.</w:t>
+      </w:r>
+    </w:p>
+    <w:p>
+      <w:pPr>
+        <w:pStyle w:val="ListNumber"/>
+      </w:pPr>
+      <w:r>
+        <w:t>¿Qué aglomerante se añade al cemento para mejorar sus propiedades?</w:t>
       </w:r>
     </w:p>
     <w:p>
@@ -515,7 +1235,7 @@
       <w:r>
         <w:t>b)</w:t>
         <w:tab/>
-        <w:t>Pizarra.</w:t>
+        <w:t>Yeso.</w:t>
       </w:r>
     </w:p>
     <w:p>
@@ -525,7 +1245,7 @@
       <w:r>
         <w:t>c)</w:t>
         <w:tab/>
-        <w:t>Cal.</w:t>
+        <w:t>Acero.</w:t>
       </w:r>
     </w:p>
     <w:p>
@@ -535,7 +1255,7 @@
       <w:r>
         <w:t>d)</w:t>
         <w:tab/>
-        <w:t>Cuarzo.</w:t>
+        <w:t>Grava.</w:t>
       </w:r>
     </w:p>
     <w:p>
@@ -543,391 +1263,7 @@
         <w:pStyle w:val="ListNumber"/>
       </w:pPr>
       <w:r>
-        <w:t>¿Cómo afecta la lluvia ácida a la piedra caliza?</w:t>
-      </w:r>
-    </w:p>
-    <w:p>
-      <w:pPr>
-        <w:pStyle w:val="Choice"/>
-      </w:pPr>
-      <w:r>
-        <w:t>a)</w:t>
-        <w:tab/>
-        <w:t>La disuelve.</w:t>
-      </w:r>
-    </w:p>
-    <w:p>
-      <w:pPr>
-        <w:pStyle w:val="Choice"/>
-      </w:pPr>
-      <w:r>
-        <w:t>b)</w:t>
-        <w:tab/>
-        <w:t>La hace más resistente.</w:t>
-      </w:r>
-    </w:p>
-    <w:p>
-      <w:pPr>
-        <w:pStyle w:val="Choice"/>
-      </w:pPr>
-      <w:r>
-        <w:t>c)</w:t>
-        <w:tab/>
-        <w:t>No tiene ningún efecto.</w:t>
-      </w:r>
-    </w:p>
-    <w:p>
-      <w:pPr>
-        <w:pStyle w:val="Choice"/>
-      </w:pPr>
-      <w:r>
-        <w:t>d)</w:t>
-        <w:tab/>
-        <w:t>La fortalece.</w:t>
-      </w:r>
-    </w:p>
-    <w:p>
-      <w:pPr>
-        <w:pStyle w:val="ListNumber"/>
-      </w:pPr>
-      <w:r>
-        <w:t>¿Qué estructura famosa está completamente recubierta de piedra caliza?</w:t>
-      </w:r>
-    </w:p>
-    <w:p>
-      <w:pPr>
-        <w:pStyle w:val="Choice"/>
-      </w:pPr>
-      <w:r>
-        <w:t>a)</w:t>
-        <w:tab/>
-        <w:t>La torre Eiffel.</w:t>
-      </w:r>
-    </w:p>
-    <w:p>
-      <w:pPr>
-        <w:pStyle w:val="Choice"/>
-      </w:pPr>
-      <w:r>
-        <w:t>b)</w:t>
-        <w:tab/>
-        <w:t>La catedral de Burgos.</w:t>
-      </w:r>
-    </w:p>
-    <w:p>
-      <w:pPr>
-        <w:pStyle w:val="Choice"/>
-      </w:pPr>
-      <w:r>
-        <w:t>c)</w:t>
-        <w:tab/>
-        <w:t>La Gran Pirámide de Guiza.</w:t>
-      </w:r>
-    </w:p>
-    <w:p>
-      <w:pPr>
-        <w:pStyle w:val="Choice"/>
-      </w:pPr>
-      <w:r>
-        <w:t>d)</w:t>
-        <w:tab/>
-        <w:t>La Gran Muralla China.</w:t>
-      </w:r>
-    </w:p>
-    <w:p>
-      <w:pPr>
-        <w:pStyle w:val="ListNumber"/>
-      </w:pPr>
-      <w:r>
-        <w:t>¿Cómo está compuesta la piedra arenisca?</w:t>
-      </w:r>
-    </w:p>
-    <w:p>
-      <w:pPr>
-        <w:pStyle w:val="Choice"/>
-      </w:pPr>
-      <w:r>
-        <w:t>a)</w:t>
-        <w:tab/>
-        <w:t>Compuesta solo de cuarzo.</w:t>
-      </w:r>
-    </w:p>
-    <w:p>
-      <w:pPr>
-        <w:pStyle w:val="Choice"/>
-      </w:pPr>
-      <w:r>
-        <w:t>b)</w:t>
-        <w:tab/>
-        <w:t>Granos de calcio.</w:t>
-      </w:r>
-    </w:p>
-    <w:p>
-      <w:pPr>
-        <w:pStyle w:val="Choice"/>
-      </w:pPr>
-      <w:r>
-        <w:t>c)</w:t>
-        <w:tab/>
-        <w:t>Granos de cuarzo y otras partículas unidas por un cemento natural.</w:t>
-      </w:r>
-    </w:p>
-    <w:p>
-      <w:pPr>
-        <w:pStyle w:val="Choice"/>
-      </w:pPr>
-      <w:r>
-        <w:t>d)</w:t>
-        <w:tab/>
-        <w:t>Caliza cristalizada.</w:t>
-      </w:r>
-    </w:p>
-    <w:p>
-      <w:pPr>
-        <w:pStyle w:val="ListNumber"/>
-      </w:pPr>
-      <w:r>
-        <w:t>¿Para qué se emplea la piedra arenisca?</w:t>
-      </w:r>
-    </w:p>
-    <w:p>
-      <w:pPr>
-        <w:pStyle w:val="Choice"/>
-      </w:pPr>
-      <w:r>
-        <w:t>a)</w:t>
-        <w:tab/>
-        <w:t>Recubrimiento de monumentos.</w:t>
-      </w:r>
-    </w:p>
-    <w:p>
-      <w:pPr>
-        <w:pStyle w:val="Choice"/>
-      </w:pPr>
-      <w:r>
-        <w:t>b)</w:t>
-        <w:tab/>
-        <w:t>Esculpir esculturas.</w:t>
-      </w:r>
-    </w:p>
-    <w:p>
-      <w:pPr>
-        <w:pStyle w:val="Choice"/>
-      </w:pPr>
-      <w:r>
-        <w:t>c)</w:t>
-        <w:tab/>
-        <w:t>Producción de cemento.</w:t>
-      </w:r>
-    </w:p>
-    <w:p>
-      <w:pPr>
-        <w:pStyle w:val="Choice"/>
-      </w:pPr>
-      <w:r>
-        <w:t>d)</w:t>
-        <w:tab/>
-        <w:t>Material de construcción y en piedras de afilar.</w:t>
-      </w:r>
-    </w:p>
-    <w:p>
-      <w:pPr>
-        <w:pStyle w:val="ListNumber"/>
-      </w:pPr>
-      <w:r>
-        <w:t>¿Cómo se utilizan la grava y las arenas?</w:t>
-      </w:r>
-    </w:p>
-    <w:p>
-      <w:pPr>
-        <w:pStyle w:val="Choice"/>
-      </w:pPr>
-      <w:r>
-        <w:t>a)</w:t>
-        <w:tab/>
-        <w:t>En la construcción de catedrales.</w:t>
-      </w:r>
-    </w:p>
-    <w:p>
-      <w:pPr>
-        <w:pStyle w:val="Choice"/>
-      </w:pPr>
-      <w:r>
-        <w:t>b)</w:t>
-        <w:tab/>
-        <w:t>Junto al cemento para formar hormigón.</w:t>
-      </w:r>
-    </w:p>
-    <w:p>
-      <w:pPr>
-        <w:pStyle w:val="Choice"/>
-      </w:pPr>
-      <w:r>
-        <w:t>c)</w:t>
-        <w:tab/>
-        <w:t>Para recubrir estructuras.</w:t>
-      </w:r>
-    </w:p>
-    <w:p>
-      <w:pPr>
-        <w:pStyle w:val="Choice"/>
-      </w:pPr>
-      <w:r>
-        <w:t>d)</w:t>
-        <w:tab/>
-        <w:t>Como elementos decorativos.</w:t>
-      </w:r>
-    </w:p>
-    <w:p>
-      <w:pPr>
-        <w:pStyle w:val="ListNumber"/>
-      </w:pPr>
-      <w:r>
-        <w:t>¿Cuál es la roca sedimentaria más común?</w:t>
-      </w:r>
-    </w:p>
-    <w:p>
-      <w:pPr>
-        <w:pStyle w:val="Choice"/>
-      </w:pPr>
-      <w:r>
-        <w:t>a)</w:t>
-        <w:tab/>
-        <w:t>Piedra arenisca.</w:t>
-      </w:r>
-    </w:p>
-    <w:p>
-      <w:pPr>
-        <w:pStyle w:val="Choice"/>
-      </w:pPr>
-      <w:r>
-        <w:t>b)</w:t>
-        <w:tab/>
-        <w:t>Granito.</w:t>
-      </w:r>
-    </w:p>
-    <w:p>
-      <w:pPr>
-        <w:pStyle w:val="Choice"/>
-      </w:pPr>
-      <w:r>
-        <w:t>c)</w:t>
-        <w:tab/>
-        <w:t>Mármol.</w:t>
-      </w:r>
-    </w:p>
-    <w:p>
-      <w:pPr>
-        <w:pStyle w:val="Choice"/>
-      </w:pPr>
-      <w:r>
-        <w:t>d)</w:t>
-        <w:tab/>
-        <w:t>Piedra caliza.</w:t>
-      </w:r>
-    </w:p>
-    <w:p>
-      <w:pPr>
-        <w:pStyle w:val="ListNumber"/>
-      </w:pPr>
-      <w:r>
-        <w:t>¿Cómo se presentan los pétreos aglomerantes?</w:t>
-      </w:r>
-    </w:p>
-    <w:p>
-      <w:pPr>
-        <w:pStyle w:val="Choice"/>
-      </w:pPr>
-      <w:r>
-        <w:t>a)</w:t>
-        <w:tab/>
-        <w:t>En forma de pellets que se endurecen con el tiempo.</w:t>
-      </w:r>
-    </w:p>
-    <w:p>
-      <w:pPr>
-        <w:pStyle w:val="Choice"/>
-      </w:pPr>
-      <w:r>
-        <w:t>b)</w:t>
-        <w:tab/>
-        <w:t>Como bloques sólidos.</w:t>
-      </w:r>
-    </w:p>
-    <w:p>
-      <w:pPr>
-        <w:pStyle w:val="Choice"/>
-      </w:pPr>
-      <w:r>
-        <w:t>c)</w:t>
-        <w:tab/>
-        <w:t>En forma de polvo.</w:t>
-      </w:r>
-    </w:p>
-    <w:p>
-      <w:pPr>
-        <w:pStyle w:val="Choice"/>
-      </w:pPr>
-      <w:r>
-        <w:t>d)</w:t>
-        <w:tab/>
-        <w:t>Como piedras naturales.</w:t>
-      </w:r>
-    </w:p>
-    <w:p>
-      <w:pPr>
-        <w:pStyle w:val="ListNumber"/>
-      </w:pPr>
-      <w:r>
-        <w:t>¿Qué sucede poco tiempo después de la mezcla de los pétreos aglomerantes con agua?</w:t>
-      </w:r>
-    </w:p>
-    <w:p>
-      <w:pPr>
-        <w:pStyle w:val="Choice"/>
-      </w:pPr>
-      <w:r>
-        <w:t>a)</w:t>
-        <w:tab/>
-        <w:t>Se vuelven más maleables.</w:t>
-      </w:r>
-    </w:p>
-    <w:p>
-      <w:pPr>
-        <w:pStyle w:val="Choice"/>
-      </w:pPr>
-      <w:r>
-        <w:t>b)</w:t>
-        <w:tab/>
-        <w:t>Endurecen y adoptan una consistencia pétrea.</w:t>
-      </w:r>
-    </w:p>
-    <w:p>
-      <w:pPr>
-        <w:pStyle w:val="Choice"/>
-      </w:pPr>
-      <w:r>
-        <w:t>c)</w:t>
-        <w:tab/>
-        <w:t>Se disuelven.</w:t>
-      </w:r>
-    </w:p>
-    <w:p>
-      <w:pPr>
-        <w:pStyle w:val="Choice"/>
-      </w:pPr>
-      <w:r>
-        <w:t>d)</w:t>
-        <w:tab/>
-        <w:t>Permanecen en estado líquido.</w:t>
-      </w:r>
-    </w:p>
-    <w:p>
-      <w:pPr>
-        <w:pStyle w:val="ListNumber"/>
-      </w:pPr>
-      <w:r>
-        <w:t>¿Cuál es el color del yeso?</w:t>
+        <w:t>¿Cuál es el color general del cemento?</w:t>
       </w:r>
     </w:p>
     <w:p>
@@ -947,7 +1283,7 @@
       <w:r>
         <w:t>b)</w:t>
         <w:tab/>
-        <w:t>Blanco.</w:t>
+        <w:t>Marrón.</w:t>
       </w:r>
     </w:p>
     <w:p>
@@ -967,342 +1303,6 @@
       <w:r>
         <w:t>d)</w:t>
         <w:tab/>
-        <w:t>Negro.</w:t>
-      </w:r>
-    </w:p>
-    <w:p>
-      <w:pPr>
-        <w:pStyle w:val="ListNumber"/>
-      </w:pPr>
-      <w:r>
-        <w:t>¿Para qué se ha utilizado el yeso desde la prehistoria?</w:t>
-      </w:r>
-    </w:p>
-    <w:p>
-      <w:pPr>
-        <w:pStyle w:val="Choice"/>
-      </w:pPr>
-      <w:r>
-        <w:t>a)</w:t>
-        <w:tab/>
-        <w:t>Fabricar esculturas.</w:t>
-      </w:r>
-    </w:p>
-    <w:p>
-      <w:pPr>
-        <w:pStyle w:val="Choice"/>
-      </w:pPr>
-      <w:r>
-        <w:t>b)</w:t>
-        <w:tab/>
-        <w:t>Como material de construcción principal.</w:t>
-      </w:r>
-    </w:p>
-    <w:p>
-      <w:pPr>
-        <w:pStyle w:val="Choice"/>
-      </w:pPr>
-      <w:r>
-        <w:t>c)</w:t>
-        <w:tab/>
-        <w:t>Para fines decorativos.</w:t>
-      </w:r>
-    </w:p>
-    <w:p>
-      <w:pPr>
-        <w:pStyle w:val="Choice"/>
-      </w:pPr>
-      <w:r>
-        <w:t>d)</w:t>
-        <w:tab/>
-        <w:t>Unir y sellar piedras de construcciones.</w:t>
-      </w:r>
-    </w:p>
-    <w:p>
-      <w:pPr>
-        <w:pStyle w:val="ListNumber"/>
-      </w:pPr>
-      <w:r>
-        <w:t>¿Qué nombre recibe el yeso de grano más fino?</w:t>
-      </w:r>
-    </w:p>
-    <w:p>
-      <w:pPr>
-        <w:pStyle w:val="Choice"/>
-      </w:pPr>
-      <w:r>
-        <w:t>a)</w:t>
-        <w:tab/>
-        <w:t>Escayola.</w:t>
-      </w:r>
-    </w:p>
-    <w:p>
-      <w:pPr>
-        <w:pStyle w:val="Choice"/>
-      </w:pPr>
-      <w:r>
-        <w:t>b)</w:t>
-        <w:tab/>
-        <w:t>Mármol.</w:t>
-      </w:r>
-    </w:p>
-    <w:p>
-      <w:pPr>
-        <w:pStyle w:val="Choice"/>
-      </w:pPr>
-      <w:r>
-        <w:t>c)</w:t>
-        <w:tab/>
-        <w:t>Arenisca.</w:t>
-      </w:r>
-    </w:p>
-    <w:p>
-      <w:pPr>
-        <w:pStyle w:val="Choice"/>
-      </w:pPr>
-      <w:r>
-        <w:t>d)</w:t>
-        <w:tab/>
-        <w:t>Granito.</w:t>
-      </w:r>
-    </w:p>
-    <w:p>
-      <w:pPr>
-        <w:pStyle w:val="ListNumber"/>
-      </w:pPr>
-      <w:r>
-        <w:t>¿En qué se utiliza la escayola?</w:t>
-      </w:r>
-    </w:p>
-    <w:p>
-      <w:pPr>
-        <w:pStyle w:val="Choice"/>
-      </w:pPr>
-      <w:r>
-        <w:t>a)</w:t>
-        <w:tab/>
-        <w:t>Como material de construcción muy resistente.</w:t>
-      </w:r>
-    </w:p>
-    <w:p>
-      <w:pPr>
-        <w:pStyle w:val="Choice"/>
-      </w:pPr>
-      <w:r>
-        <w:t>b)</w:t>
-        <w:tab/>
-        <w:t>Para la fabricación de bloques sólidos.</w:t>
-      </w:r>
-    </w:p>
-    <w:p>
-      <w:pPr>
-        <w:pStyle w:val="Choice"/>
-      </w:pPr>
-      <w:r>
-        <w:t>c)</w:t>
-        <w:tab/>
-        <w:t>Revestimiento y decoración de paredes y techos.</w:t>
-      </w:r>
-    </w:p>
-    <w:p>
-      <w:pPr>
-        <w:pStyle w:val="Choice"/>
-      </w:pPr>
-      <w:r>
-        <w:t>d)</w:t>
-        <w:tab/>
-        <w:t>Para unir piedras de construcciones.</w:t>
-      </w:r>
-    </w:p>
-    <w:p>
-      <w:pPr>
-        <w:pStyle w:val="ListNumber"/>
-      </w:pPr>
-      <w:r>
-        <w:t>¿Cuál es la principal característica de los pétreos aglomerantes?</w:t>
-      </w:r>
-    </w:p>
-    <w:p>
-      <w:pPr>
-        <w:pStyle w:val="Choice"/>
-      </w:pPr>
-      <w:r>
-        <w:t>a)</w:t>
-        <w:tab/>
-        <w:t>Solo se utilizan en la prehistoria.</w:t>
-      </w:r>
-    </w:p>
-    <w:p>
-      <w:pPr>
-        <w:pStyle w:val="Choice"/>
-      </w:pPr>
-      <w:r>
-        <w:t>b)</w:t>
-        <w:tab/>
-        <w:t>Son piedras naturales con mucha resistencia a la compresión.</w:t>
-      </w:r>
-    </w:p>
-    <w:p>
-      <w:pPr>
-        <w:pStyle w:val="Choice"/>
-      </w:pPr>
-      <w:r>
-        <w:t>c)</w:t>
-        <w:tab/>
-        <w:t>Se presentan en forma de bloques sólidos.</w:t>
-      </w:r>
-    </w:p>
-    <w:p>
-      <w:pPr>
-        <w:pStyle w:val="Choice"/>
-      </w:pPr>
-      <w:r>
-        <w:t>d)</w:t>
-        <w:tab/>
-        <w:t>Pueden moldearse antes de que endurezcan.</w:t>
-      </w:r>
-    </w:p>
-    <w:p>
-      <w:pPr>
-        <w:pStyle w:val="ListNumber"/>
-      </w:pPr>
-      <w:r>
-        <w:t>¿Cuáles son los principales componentes del cemento?</w:t>
-      </w:r>
-    </w:p>
-    <w:p>
-      <w:pPr>
-        <w:pStyle w:val="Choice"/>
-      </w:pPr>
-      <w:r>
-        <w:t>a)</w:t>
-        <w:tab/>
-        <w:t>Refuerzo de acero y una materia aglomerante.</w:t>
-      </w:r>
-    </w:p>
-    <w:p>
-      <w:pPr>
-        <w:pStyle w:val="Choice"/>
-      </w:pPr>
-      <w:r>
-        <w:t>b)</w:t>
-        <w:tab/>
-        <w:t>Arena y grava mezcladas con una proporción de agua.</w:t>
-      </w:r>
-    </w:p>
-    <w:p>
-      <w:pPr>
-        <w:pStyle w:val="Choice"/>
-      </w:pPr>
-      <w:r>
-        <w:t>c)</w:t>
-        <w:tab/>
-        <w:t>Piedra caliza y arcillas calcinadas más yeso.</w:t>
-      </w:r>
-    </w:p>
-    <w:p>
-      <w:pPr>
-        <w:pStyle w:val="Choice"/>
-      </w:pPr>
-      <w:r>
-        <w:t>d)</w:t>
-        <w:tab/>
-        <w:t>Caliza y cuarzo.</w:t>
-      </w:r>
-    </w:p>
-    <w:p>
-      <w:pPr>
-        <w:pStyle w:val="ListNumber"/>
-      </w:pPr>
-      <w:r>
-        <w:t>¿Qué aglomerante se añade al cemento para mejorar sus propiedades?</w:t>
-      </w:r>
-    </w:p>
-    <w:p>
-      <w:pPr>
-        <w:pStyle w:val="Choice"/>
-      </w:pPr>
-      <w:r>
-        <w:t>a)</w:t>
-        <w:tab/>
-        <w:t>Grava.</w:t>
-      </w:r>
-    </w:p>
-    <w:p>
-      <w:pPr>
-        <w:pStyle w:val="Choice"/>
-      </w:pPr>
-      <w:r>
-        <w:t>b)</w:t>
-        <w:tab/>
-        <w:t>Acero.</w:t>
-      </w:r>
-    </w:p>
-    <w:p>
-      <w:pPr>
-        <w:pStyle w:val="Choice"/>
-      </w:pPr>
-      <w:r>
-        <w:t>c)</w:t>
-        <w:tab/>
-        <w:t>Arena.</w:t>
-      </w:r>
-    </w:p>
-    <w:p>
-      <w:pPr>
-        <w:pStyle w:val="Choice"/>
-      </w:pPr>
-      <w:r>
-        <w:t>d)</w:t>
-        <w:tab/>
-        <w:t>Yeso.</w:t>
-      </w:r>
-    </w:p>
-    <w:p>
-      <w:pPr>
-        <w:pStyle w:val="ListNumber"/>
-      </w:pPr>
-      <w:r>
-        <w:t>¿Cuál es el color general del cemento?</w:t>
-      </w:r>
-    </w:p>
-    <w:p>
-      <w:pPr>
-        <w:pStyle w:val="Choice"/>
-      </w:pPr>
-      <w:r>
-        <w:t>a)</w:t>
-        <w:tab/>
-        <w:t>Marrón.</w:t>
-      </w:r>
-    </w:p>
-    <w:p>
-      <w:pPr>
-        <w:pStyle w:val="Choice"/>
-      </w:pPr>
-      <w:r>
-        <w:t>b)</w:t>
-        <w:tab/>
-        <w:t>Gris.</w:t>
-      </w:r>
-    </w:p>
-    <w:p>
-      <w:pPr>
-        <w:pStyle w:val="Choice"/>
-      </w:pPr>
-      <w:r>
-        <w:t>c)</w:t>
-        <w:tab/>
-        <w:t>Amarillo.</w:t>
-      </w:r>
-    </w:p>
-    <w:p>
-      <w:pPr>
-        <w:pStyle w:val="Choice"/>
-      </w:pPr>
-      <w:r>
-        <w:t>d)</w:t>
-        <w:tab/>
         <w:t>Blanco.</w:t>
       </w:r>
     </w:p>
@@ -1321,6 +1321,26 @@
       <w:r>
         <w:t>a)</w:t>
         <w:tab/>
+        <w:t>Decoración de techos.</w:t>
+      </w:r>
+    </w:p>
+    <w:p>
+      <w:pPr>
+        <w:pStyle w:val="Choice"/>
+      </w:pPr>
+      <w:r>
+        <w:t>b)</w:t>
+        <w:tab/>
+        <w:t>Producción de hormigón.</w:t>
+      </w:r>
+    </w:p>
+    <w:p>
+      <w:pPr>
+        <w:pStyle w:val="Choice"/>
+      </w:pPr>
+      <w:r>
+        <w:t>c)</w:t>
+        <w:tab/>
         <w:t>Fabricación de esculturas.</w:t>
       </w:r>
     </w:p>
@@ -1329,33 +1349,13 @@
         <w:pStyle w:val="Choice"/>
       </w:pPr>
       <w:r>
-        <w:t>b)</w:t>
-        <w:tab/>
-        <w:t>Decoración de techos.</w:t>
-      </w:r>
-    </w:p>
-    <w:p>
-      <w:pPr>
-        <w:pStyle w:val="Choice"/>
-      </w:pPr>
-      <w:r>
-        <w:t>c)</w:t>
+        <w:t>d)</w:t>
         <w:tab/>
         <w:t>Revestimiento de paredes.</w:t>
       </w:r>
     </w:p>
     <w:p>
       <w:pPr>
-        <w:pStyle w:val="Choice"/>
-      </w:pPr>
-      <w:r>
-        <w:t>d)</w:t>
-        <w:tab/>
-        <w:t>Producción de hormigón.</w:t>
-      </w:r>
-    </w:p>
-    <w:p>
-      <w:pPr>
         <w:pStyle w:val="ListNumber"/>
       </w:pPr>
       <w:r>
@@ -1369,7 +1369,7 @@
       <w:r>
         <w:t>a)</w:t>
         <w:tab/>
-        <w:t>Más de 4000 millones de toneladas.</w:t>
+        <w:t>Menos de 1000 millones de toneladas.</w:t>
       </w:r>
     </w:p>
     <w:p>
@@ -1389,7 +1389,7 @@
       <w:r>
         <w:t>c)</w:t>
         <w:tab/>
-        <w:t>Cerca de 2000 millones de toneladas.</w:t>
+        <w:t>Más de 4000 millones de toneladas.</w:t>
       </w:r>
     </w:p>
     <w:p>
@@ -1399,7 +1399,7 @@
       <w:r>
         <w:t>d)</w:t>
         <w:tab/>
-        <w:t>Menos de 1000 millones de toneladas.</w:t>
+        <w:t>Cerca de 2000 millones de toneladas.</w:t>
       </w:r>
     </w:p>
     <w:p>
@@ -1417,16 +1417,6 @@
       <w:r>
         <w:t>a)</w:t>
         <w:tab/>
-        <w:t>Piedra caliza y arcillas calcinadas y yeso.</w:t>
-      </w:r>
-    </w:p>
-    <w:p>
-      <w:pPr>
-        <w:pStyle w:val="Choice"/>
-      </w:pPr>
-      <w:r>
-        <w:t>b)</w:t>
-        <w:tab/>
         <w:t>Cemento mezclado con arena y grava.</w:t>
       </w:r>
     </w:p>
@@ -1435,7 +1425,7 @@
         <w:pStyle w:val="Choice"/>
       </w:pPr>
       <w:r>
-        <w:t>c)</w:t>
+        <w:t>b)</w:t>
         <w:tab/>
         <w:t>Es yeso de grano muy fino.</w:t>
       </w:r>
@@ -1445,9 +1435,19 @@
         <w:pStyle w:val="Choice"/>
       </w:pPr>
       <w:r>
+        <w:t>c)</w:t>
+        <w:tab/>
+        <w:t>Acero y yeso.</w:t>
+      </w:r>
+    </w:p>
+    <w:p>
+      <w:pPr>
+        <w:pStyle w:val="Choice"/>
+      </w:pPr>
+      <w:r>
         <w:t>d)</w:t>
         <w:tab/>
-        <w:t>Acero y yeso.</w:t>
+        <w:t>Piedra caliza y arcillas calcinadas y yeso.</w:t>
       </w:r>
     </w:p>
     <w:p>
@@ -1475,16 +1475,6 @@
       <w:r>
         <w:t>b)</w:t>
         <w:tab/>
-        <w:t>Barras de acero.</w:t>
-      </w:r>
-    </w:p>
-    <w:p>
-      <w:pPr>
-        <w:pStyle w:val="Choice"/>
-      </w:pPr>
-      <w:r>
-        <w:t>c)</w:t>
-        <w:tab/>
         <w:t>Grava fina.</w:t>
       </w:r>
     </w:p>
@@ -1493,9 +1483,19 @@
         <w:pStyle w:val="Choice"/>
       </w:pPr>
       <w:r>
+        <w:t>c)</w:t>
+        <w:tab/>
+        <w:t>Arena extra.</w:t>
+      </w:r>
+    </w:p>
+    <w:p>
+      <w:pPr>
+        <w:pStyle w:val="Choice"/>
+      </w:pPr>
+      <w:r>
         <w:t>d)</w:t>
         <w:tab/>
-        <w:t>Arena extra.</w:t>
+        <w:t>Barras de acero.</w:t>
       </w:r>
     </w:p>
     <w:p>
@@ -1523,16 +1523,6 @@
       <w:r>
         <w:t>b)</w:t>
         <w:tab/>
-        <w:t>Fabricación de esculturas.</w:t>
-      </w:r>
-    </w:p>
-    <w:p>
-      <w:pPr>
-        <w:pStyle w:val="Choice"/>
-      </w:pPr>
-      <w:r>
-        <w:t>c)</w:t>
-        <w:tab/>
         <w:t>Revestimiento de fachadas.</w:t>
       </w:r>
     </w:p>
@@ -1541,13 +1531,23 @@
         <w:pStyle w:val="Choice"/>
       </w:pPr>
       <w:r>
-        <w:t>d)</w:t>
+        <w:t>c)</w:t>
         <w:tab/>
         <w:t>Hacer pilares y suelos en edificios, carreteras, puentes, presas, puertos, etc.</w:t>
       </w:r>
     </w:p>
     <w:p>
       <w:pPr>
+        <w:pStyle w:val="Choice"/>
+      </w:pPr>
+      <w:r>
+        <w:t>d)</w:t>
+        <w:tab/>
+        <w:t>Fabricación de esculturas.</w:t>
+      </w:r>
+    </w:p>
+    <w:p>
+      <w:pPr>
         <w:pStyle w:val="ListNumber"/>
       </w:pPr>
       <w:r>
@@ -1561,6 +1561,16 @@
       <w:r>
         <w:t>a)</w:t>
         <w:tab/>
+        <w:t>El hormigón se utiliza para producir cemento.</w:t>
+      </w:r>
+    </w:p>
+    <w:p>
+      <w:pPr>
+        <w:pStyle w:val="Choice"/>
+      </w:pPr>
+      <w:r>
+        <w:t>b)</w:t>
+        <w:tab/>
         <w:t>El hormigón está formado por cemento mezclado con arena y grava.</w:t>
       </w:r>
     </w:p>
@@ -1569,7 +1579,7 @@
         <w:pStyle w:val="Choice"/>
       </w:pPr>
       <w:r>
-        <w:t>b)</w:t>
+        <w:t>c)</w:t>
         <w:tab/>
         <w:t>Ambos son términos intercambiables.</w:t>
       </w:r>
@@ -1579,19 +1589,9 @@
         <w:pStyle w:val="Choice"/>
       </w:pPr>
       <w:r>
-        <w:t>c)</w:t>
+        <w:t>d)</w:t>
         <w:tab/>
         <w:t>El cemento está formado por hormigón y barras de acero de refuerzo.</w:t>
-      </w:r>
-    </w:p>
-    <w:p>
-      <w:pPr>
-        <w:pStyle w:val="Choice"/>
-      </w:pPr>
-      <w:r>
-        <w:t>d)</w:t>
-        <w:tab/>
-        <w:t>El hormigón se utiliza para producir cemento.</w:t>
       </w:r>
     </w:p>
     <w:sectPr>

--- a/source-multichoice/build/es-material-stone-2.docx
+++ b/source-multichoice/build/es-material-stone-2.docx
@@ -25,16 +25,6 @@
       <w:r>
         <w:t>a)</w:t>
         <w:tab/>
-        <w:t>Se usa principalmente en la actualidad para la construcción de tejados.</w:t>
-      </w:r>
-    </w:p>
-    <w:p>
-      <w:pPr>
-        <w:pStyle w:val="Choice"/>
-      </w:pPr>
-      <w:r>
-        <w:t>b)</w:t>
-        <w:tab/>
         <w:t>Es resistente a los ácidos.</w:t>
       </w:r>
     </w:p>
@@ -43,9 +33,19 @@
         <w:pStyle w:val="Choice"/>
       </w:pPr>
       <w:r>
+        <w:t>b)</w:t>
+        <w:tab/>
+        <w:t>Se ha utilizado desde la antigüedad para construir edificios y esculturas.</w:t>
+      </w:r>
+    </w:p>
+    <w:p>
+      <w:pPr>
+        <w:pStyle w:val="Choice"/>
+      </w:pPr>
+      <w:r>
         <w:t>c)</w:t>
         <w:tab/>
-        <w:t>Se ha utilizado desde la antigüedad para construir edificios y esculturas.</w:t>
+        <w:t>Se usa principalmente en la actualidad para la construcción de tejados.</w:t>
       </w:r>
     </w:p>
     <w:p>
@@ -73,7 +73,7 @@
       <w:r>
         <w:t>a)</w:t>
         <w:tab/>
-        <w:t>En realidad si que es resistente a los ácidos.</w:t>
+        <w:t>Porque es un material moderno.</w:t>
       </w:r>
     </w:p>
     <w:p>
@@ -83,7 +83,7 @@
       <w:r>
         <w:t>b)</w:t>
         <w:tab/>
-        <w:t>Porque es un material moderno.</w:t>
+        <w:t>Porque está compuesto de caliza cristalizada.</w:t>
       </w:r>
     </w:p>
     <w:p>
@@ -103,7 +103,7 @@
       <w:r>
         <w:t>d)</w:t>
         <w:tab/>
-        <w:t>Porque está compuesto de caliza cristalizada.</w:t>
+        <w:t>En realidad si que es resistente a los ácidos.</w:t>
       </w:r>
     </w:p>
     <w:p>
@@ -121,7 +121,7 @@
       <w:r>
         <w:t>a)</w:t>
         <w:tab/>
-        <w:t>Es vulnerable a la corrosión.</w:t>
+        <w:t>Es muy apreciado por su gran resistencia.</w:t>
       </w:r>
     </w:p>
     <w:p>
@@ -141,7 +141,7 @@
       <w:r>
         <w:t>c)</w:t>
         <w:tab/>
-        <w:t>No se usa en la construcción de edificios públicos.</w:t>
+        <w:t>Es vulnerable a la corrosión.</w:t>
       </w:r>
     </w:p>
     <w:p>
@@ -151,7 +151,7 @@
       <w:r>
         <w:t>d)</w:t>
         <w:tab/>
-        <w:t>Es muy apreciado por su gran resistencia.</w:t>
+        <w:t>No se usa en la construcción de edificios públicos.</w:t>
       </w:r>
     </w:p>
     <w:p>
@@ -169,7 +169,7 @@
       <w:r>
         <w:t>a)</w:t>
         <w:tab/>
-        <w:t>En construcciones a la intemperie.</w:t>
+        <w:t>En recubrimientos de edificios públicos y monumentos.</w:t>
       </w:r>
     </w:p>
     <w:p>
@@ -189,7 +189,7 @@
       <w:r>
         <w:t>c)</w:t>
         <w:tab/>
-        <w:t>En recubrimientos de edificios públicos y monumentos.</w:t>
+        <w:t>Solo en objetos cotidianos.</w:t>
       </w:r>
     </w:p>
     <w:p>
@@ -199,7 +199,7 @@
       <w:r>
         <w:t>d)</w:t>
         <w:tab/>
-        <w:t>Solo en objetos cotidianos.</w:t>
+        <w:t>En construcciones a la intemperie.</w:t>
       </w:r>
     </w:p>
     <w:p>
@@ -217,7 +217,7 @@
       <w:r>
         <w:t>a)</w:t>
         <w:tab/>
-        <w:t>Granito.</w:t>
+        <w:t>Caliza cristalizada.</w:t>
       </w:r>
     </w:p>
     <w:p>
@@ -237,7 +237,199 @@
       <w:r>
         <w:t>c)</w:t>
         <w:tab/>
+        <w:t>Pizarra.</w:t>
+      </w:r>
+    </w:p>
+    <w:p>
+      <w:pPr>
+        <w:pStyle w:val="Choice"/>
+      </w:pPr>
+      <w:r>
+        <w:t>d)</w:t>
+        <w:tab/>
+        <w:t>Granito.</w:t>
+      </w:r>
+    </w:p>
+    <w:p>
+      <w:pPr>
+        <w:pStyle w:val="ListNumber"/>
+      </w:pPr>
+      <w:r>
+        <w:t>¿Para qué se utiliza la pizarra?</w:t>
+      </w:r>
+    </w:p>
+    <w:p>
+      <w:pPr>
+        <w:pStyle w:val="Choice"/>
+      </w:pPr>
+      <w:r>
+        <w:t>a)</w:t>
+        <w:tab/>
+        <w:t>Para esculpir monumentos.</w:t>
+      </w:r>
+    </w:p>
+    <w:p>
+      <w:pPr>
+        <w:pStyle w:val="Choice"/>
+      </w:pPr>
+      <w:r>
+        <w:t>b)</w:t>
+        <w:tab/>
+        <w:t>Para construir paredes de los edificios públicos.</w:t>
+      </w:r>
+    </w:p>
+    <w:p>
+      <w:pPr>
+        <w:pStyle w:val="Choice"/>
+      </w:pPr>
+      <w:r>
+        <w:t>c)</w:t>
+        <w:tab/>
+        <w:t>Para fabricar paneles planos usados en tejados.</w:t>
+      </w:r>
+    </w:p>
+    <w:p>
+      <w:pPr>
+        <w:pStyle w:val="Choice"/>
+      </w:pPr>
+      <w:r>
+        <w:t>d)</w:t>
+        <w:tab/>
+        <w:t>Para tallar esculturas.</w:t>
+      </w:r>
+    </w:p>
+    <w:p>
+      <w:pPr>
+        <w:pStyle w:val="ListNumber"/>
+      </w:pPr>
+      <w:r>
+        <w:t>¿Cómo está formada la pizarra?</w:t>
+      </w:r>
+    </w:p>
+    <w:p>
+      <w:pPr>
+        <w:pStyle w:val="Choice"/>
+      </w:pPr>
+      <w:r>
+        <w:t>a)</w:t>
+        <w:tab/>
+        <w:t>Está formada por lajas u hojas planas y finas.</w:t>
+      </w:r>
+    </w:p>
+    <w:p>
+      <w:pPr>
+        <w:pStyle w:val="Choice"/>
+      </w:pPr>
+      <w:r>
+        <w:t>b)</w:t>
+        <w:tab/>
+        <w:t>Está formada por una textura rugosa.</w:t>
+      </w:r>
+    </w:p>
+    <w:p>
+      <w:pPr>
+        <w:pStyle w:val="Choice"/>
+      </w:pPr>
+      <w:r>
+        <w:t>c)</w:t>
+        <w:tab/>
+        <w:t>Está formada por pequeños granos débilmente unidos entre sí</w:t>
+      </w:r>
+    </w:p>
+    <w:p>
+      <w:pPr>
+        <w:pStyle w:val="Choice"/>
+      </w:pPr>
+      <w:r>
+        <w:t>d)</w:t>
+        <w:tab/>
+        <w:t>Está formada por pequeños granos fuertemente unidos entre sí.</w:t>
+      </w:r>
+    </w:p>
+    <w:p>
+      <w:pPr>
+        <w:pStyle w:val="ListNumber"/>
+      </w:pPr>
+      <w:r>
+        <w:t>¿Qué objeto cotidiano se hace con granito?</w:t>
+      </w:r>
+    </w:p>
+    <w:p>
+      <w:pPr>
+        <w:pStyle w:val="Choice"/>
+      </w:pPr>
+      <w:r>
+        <w:t>a)</w:t>
+        <w:tab/>
+        <w:t>Láminas para cubrir tejados.</w:t>
+      </w:r>
+    </w:p>
+    <w:p>
+      <w:pPr>
+        <w:pStyle w:val="Choice"/>
+      </w:pPr>
+      <w:r>
+        <w:t>b)</w:t>
+        <w:tab/>
+        <w:t>Esculturas modernas.</w:t>
+      </w:r>
+    </w:p>
+    <w:p>
+      <w:pPr>
+        <w:pStyle w:val="Choice"/>
+      </w:pPr>
+      <w:r>
+        <w:t>c)</w:t>
+        <w:tab/>
+        <w:t>Vigas resistentes.</w:t>
+      </w:r>
+    </w:p>
+    <w:p>
+      <w:pPr>
+        <w:pStyle w:val="Choice"/>
+      </w:pPr>
+      <w:r>
+        <w:t>d)</w:t>
+        <w:tab/>
+        <w:t>Encimeras de cocina.</w:t>
+      </w:r>
+    </w:p>
+    <w:p>
+      <w:pPr>
+        <w:pStyle w:val="ListNumber"/>
+      </w:pPr>
+      <w:r>
+        <w:t>¿Cuál de los siguientes pétreos se utilizaba para escribir con tiza?</w:t>
+      </w:r>
+    </w:p>
+    <w:p>
+      <w:pPr>
+        <w:pStyle w:val="Choice"/>
+      </w:pPr>
+      <w:r>
+        <w:t>a)</w:t>
+        <w:tab/>
         <w:t>Caliza cristalizada.</w:t>
+      </w:r>
+    </w:p>
+    <w:p>
+      <w:pPr>
+        <w:pStyle w:val="Choice"/>
+      </w:pPr>
+      <w:r>
+        <w:t>b)</w:t>
+        <w:tab/>
+        <w:t>Granito.</w:t>
+      </w:r>
+    </w:p>
+    <w:p>
+      <w:pPr>
+        <w:pStyle w:val="Choice"/>
+      </w:pPr>
+      <w:r>
+        <w:t>c)</w:t>
+        <w:tab/>
+        <w:t>Mármol.</w:t>
       </w:r>
     </w:p>
     <w:p>
@@ -255,7 +447,7 @@
         <w:pStyle w:val="ListNumber"/>
       </w:pPr>
       <w:r>
-        <w:t>¿Para qué se utiliza la pizarra?</w:t>
+        <w:t>¿Cuál es una característica de la piedra caliza?</w:t>
       </w:r>
     </w:p>
     <w:p>
@@ -265,7 +457,7 @@
       <w:r>
         <w:t>a)</w:t>
         <w:tab/>
-        <w:t>Para tallar esculturas.</w:t>
+        <w:t>Se utiliza desde la antigüedad como elemento de construcción.</w:t>
       </w:r>
     </w:p>
     <w:p>
@@ -275,7 +467,7 @@
       <w:r>
         <w:t>b)</w:t>
         <w:tab/>
-        <w:t>Para fabricar paneles planos usados en tejados.</w:t>
+        <w:t>Produce cuarzo al quemarse en un horno.</w:t>
       </w:r>
     </w:p>
     <w:p>
@@ -285,7 +477,7 @@
       <w:r>
         <w:t>c)</w:t>
         <w:tab/>
-        <w:t>Para construir paredes de los edificios públicos.</w:t>
+        <w:t>Se emplea como material de afilar.</w:t>
       </w:r>
     </w:p>
     <w:p>
@@ -295,7 +487,7 @@
       <w:r>
         <w:t>d)</w:t>
         <w:tab/>
-        <w:t>Para esculpir monumentos.</w:t>
+        <w:t>Es resistente a la lluvia ácida.</w:t>
       </w:r>
     </w:p>
     <w:p>
@@ -303,103 +495,7 @@
         <w:pStyle w:val="ListNumber"/>
       </w:pPr>
       <w:r>
-        <w:t>¿Cómo está formada la pizarra?</w:t>
-      </w:r>
-    </w:p>
-    <w:p>
-      <w:pPr>
-        <w:pStyle w:val="Choice"/>
-      </w:pPr>
-      <w:r>
-        <w:t>a)</w:t>
-        <w:tab/>
-        <w:t>Está formada por pequeños granos fuertemente unidos entre sí.</w:t>
-      </w:r>
-    </w:p>
-    <w:p>
-      <w:pPr>
-        <w:pStyle w:val="Choice"/>
-      </w:pPr>
-      <w:r>
-        <w:t>b)</w:t>
-        <w:tab/>
-        <w:t>Está formada por lajas u hojas planas y finas.</w:t>
-      </w:r>
-    </w:p>
-    <w:p>
-      <w:pPr>
-        <w:pStyle w:val="Choice"/>
-      </w:pPr>
-      <w:r>
-        <w:t>c)</w:t>
-        <w:tab/>
-        <w:t>Está formada por pequeños granos débilmente unidos entre sí</w:t>
-      </w:r>
-    </w:p>
-    <w:p>
-      <w:pPr>
-        <w:pStyle w:val="Choice"/>
-      </w:pPr>
-      <w:r>
-        <w:t>d)</w:t>
-        <w:tab/>
-        <w:t>Está formada por una textura rugosa.</w:t>
-      </w:r>
-    </w:p>
-    <w:p>
-      <w:pPr>
-        <w:pStyle w:val="ListNumber"/>
-      </w:pPr>
-      <w:r>
-        <w:t>¿Qué objeto cotidiano se hace con granito?</w:t>
-      </w:r>
-    </w:p>
-    <w:p>
-      <w:pPr>
-        <w:pStyle w:val="Choice"/>
-      </w:pPr>
-      <w:r>
-        <w:t>a)</w:t>
-        <w:tab/>
-        <w:t>Vigas resistentes.</w:t>
-      </w:r>
-    </w:p>
-    <w:p>
-      <w:pPr>
-        <w:pStyle w:val="Choice"/>
-      </w:pPr>
-      <w:r>
-        <w:t>b)</w:t>
-        <w:tab/>
-        <w:t>Encimeras de cocina.</w:t>
-      </w:r>
-    </w:p>
-    <w:p>
-      <w:pPr>
-        <w:pStyle w:val="Choice"/>
-      </w:pPr>
-      <w:r>
-        <w:t>c)</w:t>
-        <w:tab/>
-        <w:t>Esculturas modernas.</w:t>
-      </w:r>
-    </w:p>
-    <w:p>
-      <w:pPr>
-        <w:pStyle w:val="Choice"/>
-      </w:pPr>
-      <w:r>
-        <w:t>d)</w:t>
-        <w:tab/>
-        <w:t>Láminas para cubrir tejados.</w:t>
-      </w:r>
-    </w:p>
-    <w:p>
-      <w:pPr>
-        <w:pStyle w:val="ListNumber"/>
-      </w:pPr>
-      <w:r>
-        <w:t>¿Cuál de los siguientes pétreos se utilizaba para escribir con tiza?</w:t>
+        <w:t>¿Qué componente fundamental del cemento gris se obtiene al quemar la piedra caliza en un horno?</w:t>
       </w:r>
     </w:p>
     <w:p>
@@ -419,92 +515,6 @@
       <w:r>
         <w:t>b)</w:t>
         <w:tab/>
-        <w:t>Caliza cristalizada.</w:t>
-      </w:r>
-    </w:p>
-    <w:p>
-      <w:pPr>
-        <w:pStyle w:val="Choice"/>
-      </w:pPr>
-      <w:r>
-        <w:t>c)</w:t>
-        <w:tab/>
-        <w:t>Granito.</w:t>
-      </w:r>
-    </w:p>
-    <w:p>
-      <w:pPr>
-        <w:pStyle w:val="Choice"/>
-      </w:pPr>
-      <w:r>
-        <w:t>d)</w:t>
-        <w:tab/>
-        <w:t>Mármol.</w:t>
-      </w:r>
-    </w:p>
-    <w:p>
-      <w:pPr>
-        <w:pStyle w:val="ListNumber"/>
-      </w:pPr>
-      <w:r>
-        <w:t>¿Cuál es una característica de la piedra caliza?</w:t>
-      </w:r>
-    </w:p>
-    <w:p>
-      <w:pPr>
-        <w:pStyle w:val="Choice"/>
-      </w:pPr>
-      <w:r>
-        <w:t>a)</w:t>
-        <w:tab/>
-        <w:t>Produce cuarzo al quemarse en un horno.</w:t>
-      </w:r>
-    </w:p>
-    <w:p>
-      <w:pPr>
-        <w:pStyle w:val="Choice"/>
-      </w:pPr>
-      <w:r>
-        <w:t>b)</w:t>
-        <w:tab/>
-        <w:t>Es resistente a la lluvia ácida.</w:t>
-      </w:r>
-    </w:p>
-    <w:p>
-      <w:pPr>
-        <w:pStyle w:val="Choice"/>
-      </w:pPr>
-      <w:r>
-        <w:t>c)</w:t>
-        <w:tab/>
-        <w:t>Se emplea como material de afilar.</w:t>
-      </w:r>
-    </w:p>
-    <w:p>
-      <w:pPr>
-        <w:pStyle w:val="Choice"/>
-      </w:pPr>
-      <w:r>
-        <w:t>d)</w:t>
-        <w:tab/>
-        <w:t>Se utiliza desde la antigüedad como elemento de construcción.</w:t>
-      </w:r>
-    </w:p>
-    <w:p>
-      <w:pPr>
-        <w:pStyle w:val="ListNumber"/>
-      </w:pPr>
-      <w:r>
-        <w:t>¿Qué componente fundamental del cemento gris se obtiene al quemar la piedra caliza en un horno?</w:t>
-      </w:r>
-    </w:p>
-    <w:p>
-      <w:pPr>
-        <w:pStyle w:val="Choice"/>
-      </w:pPr>
-      <w:r>
-        <w:t>a)</w:t>
-        <w:tab/>
         <w:t>Cuarzo.</w:t>
       </w:r>
     </w:p>
@@ -513,7 +523,7 @@
         <w:pStyle w:val="Choice"/>
       </w:pPr>
       <w:r>
-        <w:t>b)</w:t>
+        <w:t>c)</w:t>
         <w:tab/>
         <w:t>Cal.</w:t>
       </w:r>
@@ -523,23 +533,13 @@
         <w:pStyle w:val="Choice"/>
       </w:pPr>
       <w:r>
-        <w:t>c)</w:t>
+        <w:t>d)</w:t>
         <w:tab/>
         <w:t>Arena.</w:t>
       </w:r>
     </w:p>
     <w:p>
       <w:pPr>
-        <w:pStyle w:val="Choice"/>
-      </w:pPr>
-      <w:r>
-        <w:t>d)</w:t>
-        <w:tab/>
-        <w:t>Pizarra.</w:t>
-      </w:r>
-    </w:p>
-    <w:p>
-      <w:pPr>
         <w:pStyle w:val="ListNumber"/>
       </w:pPr>
       <w:r>
@@ -553,7 +553,7 @@
       <w:r>
         <w:t>a)</w:t>
         <w:tab/>
-        <w:t>La hace más resistente.</w:t>
+        <w:t>La disuelve.</w:t>
       </w:r>
     </w:p>
     <w:p>
@@ -563,7 +563,7 @@
       <w:r>
         <w:t>b)</w:t>
         <w:tab/>
-        <w:t>La disuelve.</w:t>
+        <w:t>La hace más resistente.</w:t>
       </w:r>
     </w:p>
     <w:p>
@@ -601,6 +601,26 @@
       <w:r>
         <w:t>a)</w:t>
         <w:tab/>
+        <w:t>La Gran Pirámide de Guiza.</w:t>
+      </w:r>
+    </w:p>
+    <w:p>
+      <w:pPr>
+        <w:pStyle w:val="Choice"/>
+      </w:pPr>
+      <w:r>
+        <w:t>b)</w:t>
+        <w:tab/>
+        <w:t>La Gran Muralla China.</w:t>
+      </w:r>
+    </w:p>
+    <w:p>
+      <w:pPr>
+        <w:pStyle w:val="Choice"/>
+      </w:pPr>
+      <w:r>
+        <w:t>c)</w:t>
+        <w:tab/>
         <w:t>La catedral de Burgos.</w:t>
       </w:r>
     </w:p>
@@ -609,29 +629,9 @@
         <w:pStyle w:val="Choice"/>
       </w:pPr>
       <w:r>
-        <w:t>b)</w:t>
-        <w:tab/>
-        <w:t>La Gran Pirámide de Guiza.</w:t>
-      </w:r>
-    </w:p>
-    <w:p>
-      <w:pPr>
-        <w:pStyle w:val="Choice"/>
-      </w:pPr>
-      <w:r>
-        <w:t>c)</w:t>
+        <w:t>d)</w:t>
         <w:tab/>
         <w:t>La torre Eiffel.</w:t>
-      </w:r>
-    </w:p>
-    <w:p>
-      <w:pPr>
-        <w:pStyle w:val="Choice"/>
-      </w:pPr>
-      <w:r>
-        <w:t>d)</w:t>
-        <w:tab/>
-        <w:t>La Gran Muralla China.</w:t>
       </w:r>
     </w:p>
     <w:p>
@@ -669,7 +669,7 @@
       <w:r>
         <w:t>c)</w:t>
         <w:tab/>
-        <w:t>Granos de calcio.</w:t>
+        <w:t>Compuesta solo de cuarzo.</w:t>
       </w:r>
     </w:p>
     <w:p>
@@ -679,7 +679,7 @@
       <w:r>
         <w:t>d)</w:t>
         <w:tab/>
-        <w:t>Compuesta solo de cuarzo.</w:t>
+        <w:t>Granos de calcio.</w:t>
       </w:r>
     </w:p>
     <w:p>
@@ -717,7 +717,7 @@
       <w:r>
         <w:t>c)</w:t>
         <w:tab/>
-        <w:t>Esculpir esculturas.</w:t>
+        <w:t>Producción de cemento.</w:t>
       </w:r>
     </w:p>
     <w:p>
@@ -727,7 +727,7 @@
       <w:r>
         <w:t>d)</w:t>
         <w:tab/>
-        <w:t>Producción de cemento.</w:t>
+        <w:t>Esculpir esculturas.</w:t>
       </w:r>
     </w:p>
     <w:p>
@@ -745,6 +745,16 @@
       <w:r>
         <w:t>a)</w:t>
         <w:tab/>
+        <w:t>Junto al cemento para formar hormigón.</w:t>
+      </w:r>
+    </w:p>
+    <w:p>
+      <w:pPr>
+        <w:pStyle w:val="Choice"/>
+      </w:pPr>
+      <w:r>
+        <w:t>b)</w:t>
+        <w:tab/>
         <w:t>Como elementos decorativos.</w:t>
       </w:r>
     </w:p>
@@ -753,9 +763,9 @@
         <w:pStyle w:val="Choice"/>
       </w:pPr>
       <w:r>
-        <w:t>b)</w:t>
+        <w:t>c)</w:t>
         <w:tab/>
-        <w:t>Junto al cemento para formar hormigón.</w:t>
+        <w:t>Para recubrir estructuras.</w:t>
       </w:r>
     </w:p>
     <w:p>
@@ -763,23 +773,13 @@
         <w:pStyle w:val="Choice"/>
       </w:pPr>
       <w:r>
-        <w:t>c)</w:t>
+        <w:t>d)</w:t>
         <w:tab/>
         <w:t>En la construcción de catedrales.</w:t>
       </w:r>
     </w:p>
     <w:p>
       <w:pPr>
-        <w:pStyle w:val="Choice"/>
-      </w:pPr>
-      <w:r>
-        <w:t>d)</w:t>
-        <w:tab/>
-        <w:t>Para recubrir estructuras.</w:t>
-      </w:r>
-    </w:p>
-    <w:p>
-      <w:pPr>
         <w:pStyle w:val="ListNumber"/>
       </w:pPr>
       <w:r>
@@ -793,7 +793,7 @@
       <w:r>
         <w:t>a)</w:t>
         <w:tab/>
-        <w:t>Mármol.</w:t>
+        <w:t>Piedra arenisca.</w:t>
       </w:r>
     </w:p>
     <w:p>
@@ -802,16 +802,6 @@
       </w:pPr>
       <w:r>
         <w:t>b)</w:t>
-        <w:tab/>
-        <w:t>Granito.</w:t>
-      </w:r>
-    </w:p>
-    <w:p>
-      <w:pPr>
-        <w:pStyle w:val="Choice"/>
-      </w:pPr>
-      <w:r>
-        <w:t>c)</w:t>
         <w:tab/>
         <w:t>Piedra caliza.</w:t>
       </w:r>
@@ -821,9 +811,19 @@
         <w:pStyle w:val="Choice"/>
       </w:pPr>
       <w:r>
+        <w:t>c)</w:t>
+        <w:tab/>
+        <w:t>Mármol.</w:t>
+      </w:r>
+    </w:p>
+    <w:p>
+      <w:pPr>
+        <w:pStyle w:val="Choice"/>
+      </w:pPr>
+      <w:r>
         <w:t>d)</w:t>
         <w:tab/>
-        <w:t>Piedra arenisca.</w:t>
+        <w:t>Granito.</w:t>
       </w:r>
     </w:p>
     <w:p>
@@ -861,7 +861,7 @@
       <w:r>
         <w:t>c)</w:t>
         <w:tab/>
-        <w:t>En forma de polvo.</w:t>
+        <w:t>Como bloques sólidos.</w:t>
       </w:r>
     </w:p>
     <w:p>
@@ -871,7 +871,7 @@
       <w:r>
         <w:t>d)</w:t>
         <w:tab/>
-        <w:t>Como bloques sólidos.</w:t>
+        <w:t>En forma de polvo.</w:t>
       </w:r>
     </w:p>
     <w:p>
@@ -889,6 +889,16 @@
       <w:r>
         <w:t>a)</w:t>
         <w:tab/>
+        <w:t>Permanecen en estado líquido.</w:t>
+      </w:r>
+    </w:p>
+    <w:p>
+      <w:pPr>
+        <w:pStyle w:val="Choice"/>
+      </w:pPr>
+      <w:r>
+        <w:t>b)</w:t>
+        <w:tab/>
         <w:t>Endurecen y adoptan una consistencia pétrea.</w:t>
       </w:r>
     </w:p>
@@ -897,7 +907,7 @@
         <w:pStyle w:val="Choice"/>
       </w:pPr>
       <w:r>
-        <w:t>b)</w:t>
+        <w:t>c)</w:t>
         <w:tab/>
         <w:t>Se disuelven.</w:t>
       </w:r>
@@ -907,19 +917,9 @@
         <w:pStyle w:val="Choice"/>
       </w:pPr>
       <w:r>
-        <w:t>c)</w:t>
+        <w:t>d)</w:t>
         <w:tab/>
         <w:t>Se vuelven más maleables.</w:t>
-      </w:r>
-    </w:p>
-    <w:p>
-      <w:pPr>
-        <w:pStyle w:val="Choice"/>
-      </w:pPr>
-      <w:r>
-        <w:t>d)</w:t>
-        <w:tab/>
-        <w:t>Permanecen en estado líquido.</w:t>
       </w:r>
     </w:p>
     <w:p>
@@ -947,7 +947,7 @@
       <w:r>
         <w:t>b)</w:t>
         <w:tab/>
-        <w:t>Negro.</w:t>
+        <w:t>Gris.</w:t>
       </w:r>
     </w:p>
     <w:p>
@@ -957,7 +957,7 @@
       <w:r>
         <w:t>c)</w:t>
         <w:tab/>
-        <w:t>Gris.</w:t>
+        <w:t>Negro.</w:t>
       </w:r>
     </w:p>
     <w:p>
@@ -985,6 +985,16 @@
       <w:r>
         <w:t>a)</w:t>
         <w:tab/>
+        <w:t>Como material de construcción principal.</w:t>
+      </w:r>
+    </w:p>
+    <w:p>
+      <w:pPr>
+        <w:pStyle w:val="Choice"/>
+      </w:pPr>
+      <w:r>
+        <w:t>b)</w:t>
+        <w:tab/>
         <w:t>Fabricar esculturas.</w:t>
       </w:r>
     </w:p>
@@ -993,9 +1003,9 @@
         <w:pStyle w:val="Choice"/>
       </w:pPr>
       <w:r>
-        <w:t>b)</w:t>
+        <w:t>c)</w:t>
         <w:tab/>
-        <w:t>Como material de construcción principal.</w:t>
+        <w:t>Para fines decorativos.</w:t>
       </w:r>
     </w:p>
     <w:p>
@@ -1003,23 +1013,13 @@
         <w:pStyle w:val="Choice"/>
       </w:pPr>
       <w:r>
-        <w:t>c)</w:t>
+        <w:t>d)</w:t>
         <w:tab/>
         <w:t>Unir y sellar piedras de construcciones.</w:t>
       </w:r>
     </w:p>
     <w:p>
       <w:pPr>
-        <w:pStyle w:val="Choice"/>
-      </w:pPr>
-      <w:r>
-        <w:t>d)</w:t>
-        <w:tab/>
-        <w:t>Para fines decorativos.</w:t>
-      </w:r>
-    </w:p>
-    <w:p>
-      <w:pPr>
         <w:pStyle w:val="ListNumber"/>
       </w:pPr>
       <w:r>
@@ -1033,7 +1033,7 @@
       <w:r>
         <w:t>a)</w:t>
         <w:tab/>
-        <w:t>Granito.</w:t>
+        <w:t>Arenisca.</w:t>
       </w:r>
     </w:p>
     <w:p>
@@ -1042,6 +1042,16 @@
       </w:pPr>
       <w:r>
         <w:t>b)</w:t>
+        <w:tab/>
+        <w:t>Mármol.</w:t>
+      </w:r>
+    </w:p>
+    <w:p>
+      <w:pPr>
+        <w:pStyle w:val="Choice"/>
+      </w:pPr>
+      <w:r>
+        <w:t>c)</w:t>
         <w:tab/>
         <w:t>Escayola.</w:t>
       </w:r>
@@ -1051,19 +1061,9 @@
         <w:pStyle w:val="Choice"/>
       </w:pPr>
       <w:r>
-        <w:t>c)</w:t>
-        <w:tab/>
-        <w:t>Arenisca.</w:t>
-      </w:r>
-    </w:p>
-    <w:p>
-      <w:pPr>
-        <w:pStyle w:val="Choice"/>
-      </w:pPr>
-      <w:r>
         <w:t>d)</w:t>
         <w:tab/>
-        <w:t>Mármol.</w:t>
+        <w:t>Granito.</w:t>
       </w:r>
     </w:p>
     <w:p>
@@ -1081,7 +1081,7 @@
       <w:r>
         <w:t>a)</w:t>
         <w:tab/>
-        <w:t>Revestimiento y decoración de paredes y techos.</w:t>
+        <w:t>Para unir piedras de construcciones.</w:t>
       </w:r>
     </w:p>
     <w:p>
@@ -1090,6 +1090,16 @@
       </w:pPr>
       <w:r>
         <w:t>b)</w:t>
+        <w:tab/>
+        <w:t>Como material de construcción muy resistente.</w:t>
+      </w:r>
+    </w:p>
+    <w:p>
+      <w:pPr>
+        <w:pStyle w:val="Choice"/>
+      </w:pPr>
+      <w:r>
+        <w:t>c)</w:t>
         <w:tab/>
         <w:t>Para la fabricación de bloques sólidos.</w:t>
       </w:r>
@@ -1099,19 +1109,9 @@
         <w:pStyle w:val="Choice"/>
       </w:pPr>
       <w:r>
-        <w:t>c)</w:t>
-        <w:tab/>
-        <w:t>Para unir piedras de construcciones.</w:t>
-      </w:r>
-    </w:p>
-    <w:p>
-      <w:pPr>
-        <w:pStyle w:val="Choice"/>
-      </w:pPr>
-      <w:r>
         <w:t>d)</w:t>
         <w:tab/>
-        <w:t>Como material de construcción muy resistente.</w:t>
+        <w:t>Revestimiento y decoración de paredes y techos.</w:t>
       </w:r>
     </w:p>
     <w:p>
@@ -1149,7 +1149,7 @@
       <w:r>
         <w:t>c)</w:t>
         <w:tab/>
-        <w:t>Solo se utilizan en la prehistoria.</w:t>
+        <w:t>Son piedras naturales con mucha resistencia a la compresión.</w:t>
       </w:r>
     </w:p>
     <w:p>
@@ -1159,7 +1159,7 @@
       <w:r>
         <w:t>d)</w:t>
         <w:tab/>
-        <w:t>Son piedras naturales con mucha resistencia a la compresión.</w:t>
+        <w:t>Solo se utilizan en la prehistoria.</w:t>
       </w:r>
     </w:p>
     <w:p>
@@ -1177,7 +1177,7 @@
       <w:r>
         <w:t>a)</w:t>
         <w:tab/>
-        <w:t>Refuerzo de acero y una materia aglomerante.</w:t>
+        <w:t>Piedra caliza y arcillas calcinadas más yeso.</w:t>
       </w:r>
     </w:p>
     <w:p>
@@ -1197,7 +1197,7 @@
       <w:r>
         <w:t>c)</w:t>
         <w:tab/>
-        <w:t>Piedra caliza y arcillas calcinadas más yeso.</w:t>
+        <w:t>Refuerzo de acero y una materia aglomerante.</w:t>
       </w:r>
     </w:p>
     <w:p>
@@ -1225,7 +1225,7 @@
       <w:r>
         <w:t>a)</w:t>
         <w:tab/>
-        <w:t>Arena.</w:t>
+        <w:t>Grava.</w:t>
       </w:r>
     </w:p>
     <w:p>
@@ -1235,7 +1235,7 @@
       <w:r>
         <w:t>b)</w:t>
         <w:tab/>
-        <w:t>Yeso.</w:t>
+        <w:t>Arena.</w:t>
       </w:r>
     </w:p>
     <w:p>
@@ -1255,7 +1255,7 @@
       <w:r>
         <w:t>d)</w:t>
         <w:tab/>
-        <w:t>Grava.</w:t>
+        <w:t>Yeso.</w:t>
       </w:r>
     </w:p>
     <w:p>
@@ -1273,6 +1273,16 @@
       <w:r>
         <w:t>a)</w:t>
         <w:tab/>
+        <w:t>Marrón.</w:t>
+      </w:r>
+    </w:p>
+    <w:p>
+      <w:pPr>
+        <w:pStyle w:val="Choice"/>
+      </w:pPr>
+      <w:r>
+        <w:t>b)</w:t>
+        <w:tab/>
         <w:t>Amarillo.</w:t>
       </w:r>
     </w:p>
@@ -1281,9 +1291,9 @@
         <w:pStyle w:val="Choice"/>
       </w:pPr>
       <w:r>
-        <w:t>b)</w:t>
+        <w:t>c)</w:t>
         <w:tab/>
-        <w:t>Marrón.</w:t>
+        <w:t>Blanco.</w:t>
       </w:r>
     </w:p>
     <w:p>
@@ -1291,23 +1301,13 @@
         <w:pStyle w:val="Choice"/>
       </w:pPr>
       <w:r>
-        <w:t>c)</w:t>
+        <w:t>d)</w:t>
         <w:tab/>
         <w:t>Gris.</w:t>
       </w:r>
     </w:p>
     <w:p>
       <w:pPr>
-        <w:pStyle w:val="Choice"/>
-      </w:pPr>
-      <w:r>
-        <w:t>d)</w:t>
-        <w:tab/>
-        <w:t>Blanco.</w:t>
-      </w:r>
-    </w:p>
-    <w:p>
-      <w:pPr>
         <w:pStyle w:val="ListNumber"/>
       </w:pPr>
       <w:r>
@@ -1321,7 +1321,7 @@
       <w:r>
         <w:t>a)</w:t>
         <w:tab/>
-        <w:t>Decoración de techos.</w:t>
+        <w:t>Revestimiento de paredes.</w:t>
       </w:r>
     </w:p>
     <w:p>
@@ -1331,7 +1331,7 @@
       <w:r>
         <w:t>b)</w:t>
         <w:tab/>
-        <w:t>Producción de hormigón.</w:t>
+        <w:t>Decoración de techos.</w:t>
       </w:r>
     </w:p>
     <w:p>
@@ -1351,7 +1351,7 @@
       <w:r>
         <w:t>d)</w:t>
         <w:tab/>
-        <w:t>Revestimiento de paredes.</w:t>
+        <w:t>Producción de hormigón.</w:t>
       </w:r>
     </w:p>
     <w:p>
@@ -1369,7 +1369,7 @@
       <w:r>
         <w:t>a)</w:t>
         <w:tab/>
-        <w:t>Menos de 1000 millones de toneladas.</w:t>
+        <w:t>Cerca de 2000 millones de toneladas.</w:t>
       </w:r>
     </w:p>
     <w:p>
@@ -1378,6 +1378,16 @@
       </w:pPr>
       <w:r>
         <w:t>b)</w:t>
+        <w:tab/>
+        <w:t>Más de 4000 millones de toneladas.</w:t>
+      </w:r>
+    </w:p>
+    <w:p>
+      <w:pPr>
+        <w:pStyle w:val="Choice"/>
+      </w:pPr>
+      <w:r>
+        <w:t>c)</w:t>
         <w:tab/>
         <w:t>No se conoce.</w:t>
       </w:r>
@@ -1387,19 +1397,9 @@
         <w:pStyle w:val="Choice"/>
       </w:pPr>
       <w:r>
-        <w:t>c)</w:t>
-        <w:tab/>
-        <w:t>Más de 4000 millones de toneladas.</w:t>
-      </w:r>
-    </w:p>
-    <w:p>
-      <w:pPr>
-        <w:pStyle w:val="Choice"/>
-      </w:pPr>
-      <w:r>
         <w:t>d)</w:t>
         <w:tab/>
-        <w:t>Cerca de 2000 millones de toneladas.</w:t>
+        <w:t>Menos de 1000 millones de toneladas.</w:t>
       </w:r>
     </w:p>
     <w:p>
@@ -1417,7 +1417,7 @@
       <w:r>
         <w:t>a)</w:t>
         <w:tab/>
-        <w:t>Cemento mezclado con arena y grava.</w:t>
+        <w:t>Acero y yeso.</w:t>
       </w:r>
     </w:p>
     <w:p>
@@ -1426,6 +1426,16 @@
       </w:pPr>
       <w:r>
         <w:t>b)</w:t>
+        <w:tab/>
+        <w:t>Piedra caliza y arcillas calcinadas y yeso.</w:t>
+      </w:r>
+    </w:p>
+    <w:p>
+      <w:pPr>
+        <w:pStyle w:val="Choice"/>
+      </w:pPr>
+      <w:r>
+        <w:t>c)</w:t>
         <w:tab/>
         <w:t>Es yeso de grano muy fino.</w:t>
       </w:r>
@@ -1435,19 +1445,9 @@
         <w:pStyle w:val="Choice"/>
       </w:pPr>
       <w:r>
-        <w:t>c)</w:t>
-        <w:tab/>
-        <w:t>Acero y yeso.</w:t>
-      </w:r>
-    </w:p>
-    <w:p>
-      <w:pPr>
-        <w:pStyle w:val="Choice"/>
-      </w:pPr>
-      <w:r>
         <w:t>d)</w:t>
         <w:tab/>
-        <w:t>Piedra caliza y arcillas calcinadas y yeso.</w:t>
+        <w:t>Cemento mezclado con arena y grava.</w:t>
       </w:r>
     </w:p>
     <w:p>
@@ -1465,6 +1465,26 @@
       <w:r>
         <w:t>a)</w:t>
         <w:tab/>
+        <w:t>Grava fina.</w:t>
+      </w:r>
+    </w:p>
+    <w:p>
+      <w:pPr>
+        <w:pStyle w:val="Choice"/>
+      </w:pPr>
+      <w:r>
+        <w:t>b)</w:t>
+        <w:tab/>
+        <w:t>Barras de acero.</w:t>
+      </w:r>
+    </w:p>
+    <w:p>
+      <w:pPr>
+        <w:pStyle w:val="Choice"/>
+      </w:pPr>
+      <w:r>
+        <w:t>c)</w:t>
+        <w:tab/>
         <w:t>Yeso adicional.</w:t>
       </w:r>
     </w:p>
@@ -1473,33 +1493,13 @@
         <w:pStyle w:val="Choice"/>
       </w:pPr>
       <w:r>
-        <w:t>b)</w:t>
-        <w:tab/>
-        <w:t>Grava fina.</w:t>
-      </w:r>
-    </w:p>
-    <w:p>
-      <w:pPr>
-        <w:pStyle w:val="Choice"/>
-      </w:pPr>
-      <w:r>
-        <w:t>c)</w:t>
+        <w:t>d)</w:t>
         <w:tab/>
         <w:t>Arena extra.</w:t>
       </w:r>
     </w:p>
     <w:p>
       <w:pPr>
-        <w:pStyle w:val="Choice"/>
-      </w:pPr>
-      <w:r>
-        <w:t>d)</w:t>
-        <w:tab/>
-        <w:t>Barras de acero.</w:t>
-      </w:r>
-    </w:p>
-    <w:p>
-      <w:pPr>
         <w:pStyle w:val="ListNumber"/>
       </w:pPr>
       <w:r>
@@ -1513,7 +1513,7 @@
       <w:r>
         <w:t>a)</w:t>
         <w:tab/>
-        <w:t>Decoración de interiores, por ejemplo en techos con formas finas.</w:t>
+        <w:t>Revestimiento de fachadas.</w:t>
       </w:r>
     </w:p>
     <w:p>
@@ -1523,7 +1523,7 @@
       <w:r>
         <w:t>b)</w:t>
         <w:tab/>
-        <w:t>Revestimiento de fachadas.</w:t>
+        <w:t>Decoración de interiores, por ejemplo en techos con formas finas.</w:t>
       </w:r>
     </w:p>
     <w:p>
@@ -1561,6 +1561,16 @@
       <w:r>
         <w:t>a)</w:t>
         <w:tab/>
+        <w:t>El cemento está formado por hormigón y barras de acero de refuerzo.</w:t>
+      </w:r>
+    </w:p>
+    <w:p>
+      <w:pPr>
+        <w:pStyle w:val="Choice"/>
+      </w:pPr>
+      <w:r>
+        <w:t>b)</w:t>
+        <w:tab/>
         <w:t>El hormigón se utiliza para producir cemento.</w:t>
       </w:r>
     </w:p>
@@ -1569,7 +1579,7 @@
         <w:pStyle w:val="Choice"/>
       </w:pPr>
       <w:r>
-        <w:t>b)</w:t>
+        <w:t>c)</w:t>
         <w:tab/>
         <w:t>El hormigón está formado por cemento mezclado con arena y grava.</w:t>
       </w:r>
@@ -1579,19 +1589,9 @@
         <w:pStyle w:val="Choice"/>
       </w:pPr>
       <w:r>
-        <w:t>c)</w:t>
+        <w:t>d)</w:t>
         <w:tab/>
         <w:t>Ambos son términos intercambiables.</w:t>
-      </w:r>
-    </w:p>
-    <w:p>
-      <w:pPr>
-        <w:pStyle w:val="Choice"/>
-      </w:pPr>
-      <w:r>
-        <w:t>d)</w:t>
-        <w:tab/>
-        <w:t>El cemento está formado por hormigón y barras de acero de refuerzo.</w:t>
       </w:r>
     </w:p>
     <w:sectPr>
